--- a/weeek1/exercise_solution.docx
+++ b/weeek1/exercise_solution.docx
@@ -5831,6 +5831,92 @@
           <w:rFonts w:ascii="Bahnschrift Light" w:hAnsi="Bahnschrift Light"/>
         </w:rPr>
       </w:pPr>
+      <w:r>
+        <w:rPr>
+          <w:sz w:val="28"/>
+          <w:szCs w:val="28"/>
+        </w:rPr>
+        <w:t>When using the Amazon stock data, the energy curve becomes smoother as the window size increases.</w:t>
+      </w:r>
+      <w:r>
+        <w:rPr>
+          <w:sz w:val="28"/>
+          <w:szCs w:val="28"/>
+        </w:rPr>
+        <w:t xml:space="preserve"> </w:t>
+      </w:r>
+      <w:r>
+        <w:rPr>
+          <w:sz w:val="28"/>
+          <w:szCs w:val="28"/>
+        </w:rPr>
+        <w:t xml:space="preserve">A </w:t>
+      </w:r>
+      <w:r>
+        <w:rPr>
+          <w:sz w:val="28"/>
+          <w:szCs w:val="28"/>
+        </w:rPr>
+        <w:t>window</w:t>
+      </w:r>
+      <w:r>
+        <w:rPr>
+          <w:sz w:val="28"/>
+          <w:szCs w:val="28"/>
+        </w:rPr>
+        <w:t xml:space="preserve"> </w:t>
+      </w:r>
+      <w:proofErr w:type="gramStart"/>
+      <w:r>
+        <w:rPr>
+          <w:sz w:val="28"/>
+          <w:szCs w:val="28"/>
+        </w:rPr>
+        <w:t>size of</w:t>
+      </w:r>
+      <w:proofErr w:type="gramEnd"/>
+      <w:r>
+        <w:rPr>
+          <w:sz w:val="28"/>
+          <w:szCs w:val="28"/>
+        </w:rPr>
+        <w:t xml:space="preserve"> </w:t>
+      </w:r>
+      <w:r>
+        <w:rPr>
+          <w:sz w:val="28"/>
+          <w:szCs w:val="28"/>
+        </w:rPr>
+        <w:t>100 samples gives a visually smooth and meaningful energy curve that represents the general trend of fluctuations without being distorted by daily noise.</w:t>
+      </w:r>
+      <w:r>
+        <w:rPr>
+          <w:sz w:val="28"/>
+          <w:szCs w:val="28"/>
+        </w:rPr>
+        <w:br/>
+        <w:t xml:space="preserve">A smaller window (e.g., 5) captures too much short-term </w:t>
+      </w:r>
+      <w:r>
+        <w:rPr>
+          <w:sz w:val="28"/>
+          <w:szCs w:val="28"/>
+        </w:rPr>
+        <w:t>insights</w:t>
+      </w:r>
+      <w:r>
+        <w:rPr>
+          <w:sz w:val="28"/>
+          <w:szCs w:val="28"/>
+        </w:rPr>
+        <w:t>, making the energy curve irregular and less useful for machine-based pattern analysis</w:t>
+      </w:r>
+      <w:r>
+        <w:rPr>
+          <w:rFonts w:ascii="Bahnschrift Light" w:hAnsi="Bahnschrift Light"/>
+        </w:rPr>
+        <w:t>.</w:t>
+      </w:r>
     </w:p>
     <w:p>
       <w:pPr>
@@ -6189,6 +6275,7 @@
         <w:rPr>
           <w:rFonts w:ascii="Bahnschrift Light" w:hAnsi="Bahnschrift Light"/>
         </w:rPr>
+        <w:lastRenderedPageBreak/>
         <w:t xml:space="preserve">def </w:t>
       </w:r>
       <w:proofErr w:type="spellStart"/>
@@ -6367,797 +6454,797 @@
         <w:rPr>
           <w:rFonts w:ascii="Bahnschrift Light" w:hAnsi="Bahnschrift Light"/>
         </w:rPr>
+        <w:t xml:space="preserve">        start = </w:t>
+      </w:r>
+      <w:proofErr w:type="gramStart"/>
+      <w:r>
+        <w:rPr>
+          <w:rFonts w:ascii="Bahnschrift Light" w:hAnsi="Bahnschrift Light"/>
+        </w:rPr>
+        <w:t>max(</w:t>
+      </w:r>
+      <w:proofErr w:type="gramEnd"/>
+      <w:r>
+        <w:rPr>
+          <w:rFonts w:ascii="Bahnschrift Light" w:hAnsi="Bahnschrift Light"/>
+        </w:rPr>
+        <w:t xml:space="preserve">0, </w:t>
+      </w:r>
+      <w:proofErr w:type="spellStart"/>
+      <w:r>
+        <w:rPr>
+          <w:rFonts w:ascii="Bahnschrift Light" w:hAnsi="Bahnschrift Light"/>
+        </w:rPr>
+        <w:t>i</w:t>
+      </w:r>
+      <w:proofErr w:type="spellEnd"/>
+      <w:r>
+        <w:rPr>
+          <w:rFonts w:ascii="Bahnschrift Light" w:hAnsi="Bahnschrift Light"/>
+        </w:rPr>
+        <w:t xml:space="preserve"> - </w:t>
+      </w:r>
+      <w:proofErr w:type="spellStart"/>
+      <w:r>
+        <w:rPr>
+          <w:rFonts w:ascii="Bahnschrift Light" w:hAnsi="Bahnschrift Light"/>
+        </w:rPr>
+        <w:t>half_win</w:t>
+      </w:r>
+      <w:proofErr w:type="spellEnd"/>
+      <w:r>
+        <w:rPr>
+          <w:rFonts w:ascii="Bahnschrift Light" w:hAnsi="Bahnschrift Light"/>
+        </w:rPr>
+        <w:t>)</w:t>
+      </w:r>
+    </w:p>
+    <w:p>
+      <w:pPr>
+        <w:tabs>
+          <w:tab w:val="left" w:pos="1286"/>
+        </w:tabs>
+        <w:rPr>
+          <w:rFonts w:ascii="Bahnschrift Light" w:hAnsi="Bahnschrift Light"/>
+        </w:rPr>
+      </w:pPr>
+      <w:r>
+        <w:rPr>
+          <w:rFonts w:ascii="Bahnschrift Light" w:hAnsi="Bahnschrift Light"/>
+        </w:rPr>
+        <w:t>        end = min(</w:t>
+      </w:r>
+      <w:proofErr w:type="spellStart"/>
+      <w:r>
+        <w:rPr>
+          <w:rFonts w:ascii="Bahnschrift Light" w:hAnsi="Bahnschrift Light"/>
+        </w:rPr>
+        <w:t>len</w:t>
+      </w:r>
+      <w:proofErr w:type="spellEnd"/>
+      <w:r>
+        <w:rPr>
+          <w:rFonts w:ascii="Bahnschrift Light" w:hAnsi="Bahnschrift Light"/>
+        </w:rPr>
+        <w:t xml:space="preserve">(signal), </w:t>
+      </w:r>
+      <w:proofErr w:type="spellStart"/>
+      <w:r>
+        <w:rPr>
+          <w:rFonts w:ascii="Bahnschrift Light" w:hAnsi="Bahnschrift Light"/>
+        </w:rPr>
+        <w:t>i</w:t>
+      </w:r>
+      <w:proofErr w:type="spellEnd"/>
+      <w:r>
+        <w:rPr>
+          <w:rFonts w:ascii="Bahnschrift Light" w:hAnsi="Bahnschrift Light"/>
+        </w:rPr>
+        <w:t xml:space="preserve"> + </w:t>
+      </w:r>
+      <w:proofErr w:type="spellStart"/>
+      <w:r>
+        <w:rPr>
+          <w:rFonts w:ascii="Bahnschrift Light" w:hAnsi="Bahnschrift Light"/>
+        </w:rPr>
+        <w:t>half_win</w:t>
+      </w:r>
+      <w:proofErr w:type="spellEnd"/>
+      <w:r>
+        <w:rPr>
+          <w:rFonts w:ascii="Bahnschrift Light" w:hAnsi="Bahnschrift Light"/>
+        </w:rPr>
+        <w:t>)</w:t>
+      </w:r>
+    </w:p>
+    <w:p>
+      <w:pPr>
+        <w:tabs>
+          <w:tab w:val="left" w:pos="1286"/>
+        </w:tabs>
+        <w:rPr>
+          <w:rFonts w:ascii="Bahnschrift Light" w:hAnsi="Bahnschrift Light"/>
+        </w:rPr>
+      </w:pPr>
+      <w:r>
+        <w:rPr>
+          <w:rFonts w:ascii="Bahnschrift Light" w:hAnsi="Bahnschrift Light"/>
+        </w:rPr>
+        <w:t>        segment = signal[</w:t>
+      </w:r>
+      <w:proofErr w:type="spellStart"/>
+      <w:proofErr w:type="gramStart"/>
+      <w:r>
+        <w:rPr>
+          <w:rFonts w:ascii="Bahnschrift Light" w:hAnsi="Bahnschrift Light"/>
+        </w:rPr>
+        <w:t>start:end</w:t>
+      </w:r>
+      <w:proofErr w:type="spellEnd"/>
+      <w:proofErr w:type="gramEnd"/>
+      <w:r>
+        <w:rPr>
+          <w:rFonts w:ascii="Bahnschrift Light" w:hAnsi="Bahnschrift Light"/>
+        </w:rPr>
+        <w:t>]</w:t>
+      </w:r>
+    </w:p>
+    <w:p>
+      <w:pPr>
+        <w:tabs>
+          <w:tab w:val="left" w:pos="1286"/>
+        </w:tabs>
+        <w:rPr>
+          <w:rFonts w:ascii="Bahnschrift Light" w:hAnsi="Bahnschrift Light"/>
+        </w:rPr>
+      </w:pPr>
+      <w:r>
+        <w:rPr>
+          <w:rFonts w:ascii="Bahnschrift Light" w:hAnsi="Bahnschrift Light"/>
+        </w:rPr>
+        <w:t xml:space="preserve">        </w:t>
+      </w:r>
+      <w:proofErr w:type="spellStart"/>
+      <w:r>
+        <w:rPr>
+          <w:rFonts w:ascii="Bahnschrift Light" w:hAnsi="Bahnschrift Light"/>
+        </w:rPr>
+        <w:t>en</w:t>
+      </w:r>
+      <w:proofErr w:type="spellEnd"/>
+      <w:r>
+        <w:rPr>
+          <w:rFonts w:ascii="Bahnschrift Light" w:hAnsi="Bahnschrift Light"/>
+        </w:rPr>
+        <w:t>[</w:t>
+      </w:r>
+      <w:proofErr w:type="spellStart"/>
+      <w:r>
+        <w:rPr>
+          <w:rFonts w:ascii="Bahnschrift Light" w:hAnsi="Bahnschrift Light"/>
+        </w:rPr>
+        <w:t>i</w:t>
+      </w:r>
+      <w:proofErr w:type="spellEnd"/>
+      <w:r>
+        <w:rPr>
+          <w:rFonts w:ascii="Bahnschrift Light" w:hAnsi="Bahnschrift Light"/>
+        </w:rPr>
+        <w:t xml:space="preserve">] = </w:t>
+      </w:r>
+      <w:proofErr w:type="spellStart"/>
+      <w:proofErr w:type="gramStart"/>
+      <w:r>
+        <w:rPr>
+          <w:rFonts w:ascii="Bahnschrift Light" w:hAnsi="Bahnschrift Light"/>
+        </w:rPr>
+        <w:t>np.sum</w:t>
+      </w:r>
+      <w:proofErr w:type="spellEnd"/>
+      <w:r>
+        <w:rPr>
+          <w:rFonts w:ascii="Bahnschrift Light" w:hAnsi="Bahnschrift Light"/>
+        </w:rPr>
+        <w:t>(</w:t>
+      </w:r>
+      <w:proofErr w:type="gramEnd"/>
+      <w:r>
+        <w:rPr>
+          <w:rFonts w:ascii="Bahnschrift Light" w:hAnsi="Bahnschrift Light"/>
+        </w:rPr>
+        <w:t xml:space="preserve">(segment - </w:t>
+      </w:r>
+      <w:proofErr w:type="spellStart"/>
+      <w:proofErr w:type="gramStart"/>
+      <w:r>
+        <w:rPr>
+          <w:rFonts w:ascii="Bahnschrift Light" w:hAnsi="Bahnschrift Light"/>
+        </w:rPr>
+        <w:t>np.mean</w:t>
+      </w:r>
+      <w:proofErr w:type="spellEnd"/>
+      <w:proofErr w:type="gramEnd"/>
+      <w:r>
+        <w:rPr>
+          <w:rFonts w:ascii="Bahnschrift Light" w:hAnsi="Bahnschrift Light"/>
+        </w:rPr>
+        <w:t>(segment</w:t>
+      </w:r>
+      <w:proofErr w:type="gramStart"/>
+      <w:r>
+        <w:rPr>
+          <w:rFonts w:ascii="Bahnschrift Light" w:hAnsi="Bahnschrift Light"/>
+        </w:rPr>
+        <w:t>))*</w:t>
+      </w:r>
+      <w:proofErr w:type="gramEnd"/>
+      <w:r>
+        <w:rPr>
+          <w:rFonts w:ascii="Bahnschrift Light" w:hAnsi="Bahnschrift Light"/>
+        </w:rPr>
+        <w:t>*2)</w:t>
+      </w:r>
+    </w:p>
+    <w:p>
+      <w:pPr>
+        <w:tabs>
+          <w:tab w:val="left" w:pos="1286"/>
+        </w:tabs>
+        <w:rPr>
+          <w:rFonts w:ascii="Bahnschrift Light" w:hAnsi="Bahnschrift Light"/>
+        </w:rPr>
+      </w:pPr>
+      <w:r>
+        <w:rPr>
+          <w:rFonts w:ascii="Bahnschrift Light" w:hAnsi="Bahnschrift Light"/>
+        </w:rPr>
+        <w:t xml:space="preserve">    return </w:t>
+      </w:r>
+      <w:proofErr w:type="spellStart"/>
+      <w:r>
+        <w:rPr>
+          <w:rFonts w:ascii="Bahnschrift Light" w:hAnsi="Bahnschrift Light"/>
+        </w:rPr>
+        <w:t>en</w:t>
+      </w:r>
+      <w:proofErr w:type="spellEnd"/>
+    </w:p>
+    <w:p>
+      <w:pPr>
+        <w:tabs>
+          <w:tab w:val="left" w:pos="1286"/>
+        </w:tabs>
+        <w:rPr>
+          <w:rFonts w:ascii="Bahnschrift Light" w:hAnsi="Bahnschrift Light"/>
+        </w:rPr>
+      </w:pPr>
+    </w:p>
+    <w:p>
+      <w:pPr>
+        <w:tabs>
+          <w:tab w:val="left" w:pos="1286"/>
+        </w:tabs>
+        <w:rPr>
+          <w:rFonts w:ascii="Bahnschrift Light" w:hAnsi="Bahnschrift Light"/>
+        </w:rPr>
+      </w:pPr>
+      <w:proofErr w:type="spellStart"/>
+      <w:r>
+        <w:rPr>
+          <w:rFonts w:ascii="Bahnschrift Light" w:hAnsi="Bahnschrift Light"/>
+        </w:rPr>
+        <w:t>E_small</w:t>
+      </w:r>
+      <w:proofErr w:type="spellEnd"/>
+      <w:r>
+        <w:rPr>
+          <w:rFonts w:ascii="Bahnschrift Light" w:hAnsi="Bahnschrift Light"/>
+        </w:rPr>
+        <w:t xml:space="preserve"> = </w:t>
+      </w:r>
+      <w:proofErr w:type="spellStart"/>
+      <w:r>
+        <w:rPr>
+          <w:rFonts w:ascii="Bahnschrift Light" w:hAnsi="Bahnschrift Light"/>
+        </w:rPr>
+        <w:t>energy_</w:t>
+      </w:r>
+      <w:proofErr w:type="gramStart"/>
+      <w:r>
+        <w:rPr>
+          <w:rFonts w:ascii="Bahnschrift Light" w:hAnsi="Bahnschrift Light"/>
+        </w:rPr>
+        <w:t>curve</w:t>
+      </w:r>
+      <w:proofErr w:type="spellEnd"/>
+      <w:r>
+        <w:rPr>
+          <w:rFonts w:ascii="Bahnschrift Light" w:hAnsi="Bahnschrift Light"/>
+        </w:rPr>
+        <w:t>(</w:t>
+      </w:r>
+      <w:proofErr w:type="gramEnd"/>
+      <w:r>
+        <w:rPr>
+          <w:rFonts w:ascii="Bahnschrift Light" w:hAnsi="Bahnschrift Light"/>
+        </w:rPr>
+        <w:t>y, 5)</w:t>
+      </w:r>
+    </w:p>
+    <w:p>
+      <w:pPr>
+        <w:tabs>
+          <w:tab w:val="left" w:pos="1286"/>
+        </w:tabs>
+        <w:rPr>
+          <w:rFonts w:ascii="Bahnschrift Light" w:hAnsi="Bahnschrift Light"/>
+        </w:rPr>
+      </w:pPr>
+      <w:proofErr w:type="spellStart"/>
+      <w:r>
+        <w:rPr>
+          <w:rFonts w:ascii="Bahnschrift Light" w:hAnsi="Bahnschrift Light"/>
+        </w:rPr>
+        <w:t>E_medium</w:t>
+      </w:r>
+      <w:proofErr w:type="spellEnd"/>
+      <w:r>
+        <w:rPr>
+          <w:rFonts w:ascii="Bahnschrift Light" w:hAnsi="Bahnschrift Light"/>
+        </w:rPr>
+        <w:t xml:space="preserve"> = </w:t>
+      </w:r>
+      <w:proofErr w:type="spellStart"/>
+      <w:r>
+        <w:rPr>
+          <w:rFonts w:ascii="Bahnschrift Light" w:hAnsi="Bahnschrift Light"/>
+        </w:rPr>
+        <w:t>energy_</w:t>
+      </w:r>
+      <w:proofErr w:type="gramStart"/>
+      <w:r>
+        <w:rPr>
+          <w:rFonts w:ascii="Bahnschrift Light" w:hAnsi="Bahnschrift Light"/>
+        </w:rPr>
+        <w:t>curve</w:t>
+      </w:r>
+      <w:proofErr w:type="spellEnd"/>
+      <w:r>
+        <w:rPr>
+          <w:rFonts w:ascii="Bahnschrift Light" w:hAnsi="Bahnschrift Light"/>
+        </w:rPr>
+        <w:t>(</w:t>
+      </w:r>
+      <w:proofErr w:type="gramEnd"/>
+      <w:r>
+        <w:rPr>
+          <w:rFonts w:ascii="Bahnschrift Light" w:hAnsi="Bahnschrift Light"/>
+        </w:rPr>
+        <w:t>y, 30)</w:t>
+      </w:r>
+    </w:p>
+    <w:p>
+      <w:pPr>
+        <w:tabs>
+          <w:tab w:val="left" w:pos="1286"/>
+        </w:tabs>
+        <w:rPr>
+          <w:rFonts w:ascii="Bahnschrift Light" w:hAnsi="Bahnschrift Light"/>
+        </w:rPr>
+      </w:pPr>
+      <w:proofErr w:type="spellStart"/>
+      <w:r>
+        <w:rPr>
+          <w:rFonts w:ascii="Bahnschrift Light" w:hAnsi="Bahnschrift Light"/>
+        </w:rPr>
+        <w:t>E_large</w:t>
+      </w:r>
+      <w:proofErr w:type="spellEnd"/>
+      <w:r>
+        <w:rPr>
+          <w:rFonts w:ascii="Bahnschrift Light" w:hAnsi="Bahnschrift Light"/>
+        </w:rPr>
+        <w:t xml:space="preserve"> = </w:t>
+      </w:r>
+      <w:proofErr w:type="spellStart"/>
+      <w:r>
+        <w:rPr>
+          <w:rFonts w:ascii="Bahnschrift Light" w:hAnsi="Bahnschrift Light"/>
+        </w:rPr>
+        <w:t>energy_</w:t>
+      </w:r>
+      <w:proofErr w:type="gramStart"/>
+      <w:r>
+        <w:rPr>
+          <w:rFonts w:ascii="Bahnschrift Light" w:hAnsi="Bahnschrift Light"/>
+        </w:rPr>
+        <w:t>curve</w:t>
+      </w:r>
+      <w:proofErr w:type="spellEnd"/>
+      <w:r>
+        <w:rPr>
+          <w:rFonts w:ascii="Bahnschrift Light" w:hAnsi="Bahnschrift Light"/>
+        </w:rPr>
+        <w:t>(</w:t>
+      </w:r>
+      <w:proofErr w:type="gramEnd"/>
+      <w:r>
+        <w:rPr>
+          <w:rFonts w:ascii="Bahnschrift Light" w:hAnsi="Bahnschrift Light"/>
+        </w:rPr>
+        <w:t>y, 100)</w:t>
+      </w:r>
+    </w:p>
+    <w:p>
+      <w:pPr>
+        <w:tabs>
+          <w:tab w:val="left" w:pos="1286"/>
+        </w:tabs>
+        <w:rPr>
+          <w:rFonts w:ascii="Bahnschrift Light" w:hAnsi="Bahnschrift Light"/>
+        </w:rPr>
+      </w:pPr>
+    </w:p>
+    <w:p>
+      <w:pPr>
+        <w:tabs>
+          <w:tab w:val="left" w:pos="1286"/>
+        </w:tabs>
+        <w:rPr>
+          <w:rFonts w:ascii="Bahnschrift Light" w:hAnsi="Bahnschrift Light"/>
+        </w:rPr>
+      </w:pPr>
+      <w:proofErr w:type="spellStart"/>
+      <w:proofErr w:type="gramStart"/>
+      <w:r>
+        <w:rPr>
+          <w:rFonts w:ascii="Bahnschrift Light" w:hAnsi="Bahnschrift Light"/>
+        </w:rPr>
+        <w:t>plt.figure</w:t>
+      </w:r>
+      <w:proofErr w:type="spellEnd"/>
+      <w:proofErr w:type="gramEnd"/>
+      <w:r>
+        <w:rPr>
+          <w:rFonts w:ascii="Bahnschrift Light" w:hAnsi="Bahnschrift Light"/>
+        </w:rPr>
+        <w:t>(</w:t>
+      </w:r>
+      <w:proofErr w:type="spellStart"/>
+      <w:r>
+        <w:rPr>
+          <w:rFonts w:ascii="Bahnschrift Light" w:hAnsi="Bahnschrift Light"/>
+        </w:rPr>
+        <w:t>figsize</w:t>
+      </w:r>
+      <w:proofErr w:type="spellEnd"/>
+      <w:proofErr w:type="gramStart"/>
+      <w:r>
+        <w:rPr>
+          <w:rFonts w:ascii="Bahnschrift Light" w:hAnsi="Bahnschrift Light"/>
+        </w:rPr>
+        <w:t>=(</w:t>
+      </w:r>
+      <w:proofErr w:type="gramEnd"/>
+      <w:r>
+        <w:rPr>
+          <w:rFonts w:ascii="Bahnschrift Light" w:hAnsi="Bahnschrift Light"/>
+        </w:rPr>
+        <w:t>12,6))</w:t>
+      </w:r>
+    </w:p>
+    <w:p>
+      <w:pPr>
+        <w:tabs>
+          <w:tab w:val="left" w:pos="1286"/>
+        </w:tabs>
+        <w:rPr>
+          <w:rFonts w:ascii="Bahnschrift Light" w:hAnsi="Bahnschrift Light"/>
+        </w:rPr>
+      </w:pPr>
+    </w:p>
+    <w:p>
+      <w:pPr>
+        <w:tabs>
+          <w:tab w:val="left" w:pos="1286"/>
+        </w:tabs>
+        <w:rPr>
+          <w:rFonts w:ascii="Bahnschrift Light" w:hAnsi="Bahnschrift Light"/>
+        </w:rPr>
+      </w:pPr>
+      <w:proofErr w:type="spellStart"/>
+      <w:proofErr w:type="gramStart"/>
+      <w:r>
+        <w:rPr>
+          <w:rFonts w:ascii="Bahnschrift Light" w:hAnsi="Bahnschrift Light"/>
+        </w:rPr>
+        <w:t>plt.subplot</w:t>
+      </w:r>
+      <w:proofErr w:type="spellEnd"/>
+      <w:proofErr w:type="gramEnd"/>
+      <w:r>
+        <w:rPr>
+          <w:rFonts w:ascii="Bahnschrift Light" w:hAnsi="Bahnschrift Light"/>
+        </w:rPr>
+        <w:t>(2,1,1)</w:t>
+      </w:r>
+    </w:p>
+    <w:p>
+      <w:pPr>
+        <w:tabs>
+          <w:tab w:val="left" w:pos="1286"/>
+        </w:tabs>
+        <w:rPr>
+          <w:rFonts w:ascii="Bahnschrift Light" w:hAnsi="Bahnschrift Light"/>
+        </w:rPr>
+      </w:pPr>
+      <w:proofErr w:type="spellStart"/>
+      <w:proofErr w:type="gramStart"/>
+      <w:r>
+        <w:rPr>
+          <w:rFonts w:ascii="Bahnschrift Light" w:hAnsi="Bahnschrift Light"/>
+        </w:rPr>
+        <w:t>plt.plot</w:t>
+      </w:r>
+      <w:proofErr w:type="spellEnd"/>
+      <w:proofErr w:type="gramEnd"/>
+      <w:r>
+        <w:rPr>
+          <w:rFonts w:ascii="Bahnschrift Light" w:hAnsi="Bahnschrift Light"/>
+        </w:rPr>
+        <w:t>(time, y, color='gray')</w:t>
+      </w:r>
+    </w:p>
+    <w:p>
+      <w:pPr>
+        <w:tabs>
+          <w:tab w:val="left" w:pos="1286"/>
+        </w:tabs>
+        <w:rPr>
+          <w:rFonts w:ascii="Bahnschrift Light" w:hAnsi="Bahnschrift Light"/>
+        </w:rPr>
+      </w:pPr>
+      <w:proofErr w:type="spellStart"/>
+      <w:proofErr w:type="gramStart"/>
+      <w:r>
+        <w:rPr>
+          <w:rFonts w:ascii="Bahnschrift Light" w:hAnsi="Bahnschrift Light"/>
+        </w:rPr>
+        <w:t>plt.title</w:t>
+      </w:r>
+      <w:proofErr w:type="spellEnd"/>
+      <w:proofErr w:type="gramEnd"/>
+      <w:r>
+        <w:rPr>
+          <w:rFonts w:ascii="Bahnschrift Light" w:hAnsi="Bahnschrift Light"/>
+        </w:rPr>
+        <w:t>("Amazon Stock 'Open' Price Fluctuations")</w:t>
+      </w:r>
+    </w:p>
+    <w:p>
+      <w:pPr>
+        <w:tabs>
+          <w:tab w:val="left" w:pos="1286"/>
+        </w:tabs>
+        <w:rPr>
+          <w:rFonts w:ascii="Bahnschrift Light" w:hAnsi="Bahnschrift Light"/>
+        </w:rPr>
+      </w:pPr>
+    </w:p>
+    <w:p>
+      <w:pPr>
+        <w:tabs>
+          <w:tab w:val="left" w:pos="1286"/>
+        </w:tabs>
+        <w:rPr>
+          <w:rFonts w:ascii="Bahnschrift Light" w:hAnsi="Bahnschrift Light"/>
+        </w:rPr>
+      </w:pPr>
+      <w:proofErr w:type="spellStart"/>
+      <w:proofErr w:type="gramStart"/>
+      <w:r>
+        <w:rPr>
+          <w:rFonts w:ascii="Bahnschrift Light" w:hAnsi="Bahnschrift Light"/>
+        </w:rPr>
+        <w:t>plt.subplot</w:t>
+      </w:r>
+      <w:proofErr w:type="spellEnd"/>
+      <w:proofErr w:type="gramEnd"/>
+      <w:r>
+        <w:rPr>
+          <w:rFonts w:ascii="Bahnschrift Light" w:hAnsi="Bahnschrift Light"/>
+        </w:rPr>
+        <w:t>(2,1,2)</w:t>
+      </w:r>
+    </w:p>
+    <w:p>
+      <w:pPr>
+        <w:tabs>
+          <w:tab w:val="left" w:pos="1286"/>
+        </w:tabs>
+        <w:rPr>
+          <w:rFonts w:ascii="Bahnschrift Light" w:hAnsi="Bahnschrift Light"/>
+        </w:rPr>
+      </w:pPr>
+      <w:proofErr w:type="spellStart"/>
+      <w:proofErr w:type="gramStart"/>
+      <w:r>
+        <w:rPr>
+          <w:rFonts w:ascii="Bahnschrift Light" w:hAnsi="Bahnschrift Light"/>
+        </w:rPr>
+        <w:t>plt.plot</w:t>
+      </w:r>
+      <w:proofErr w:type="spellEnd"/>
+      <w:proofErr w:type="gramEnd"/>
+      <w:r>
+        <w:rPr>
+          <w:rFonts w:ascii="Bahnschrift Light" w:hAnsi="Bahnschrift Light"/>
+        </w:rPr>
+        <w:t xml:space="preserve">(time, </w:t>
+      </w:r>
+      <w:proofErr w:type="spellStart"/>
+      <w:r>
+        <w:rPr>
+          <w:rFonts w:ascii="Bahnschrift Light" w:hAnsi="Bahnschrift Light"/>
+        </w:rPr>
+        <w:t>E_small</w:t>
+      </w:r>
+      <w:proofErr w:type="spellEnd"/>
+      <w:r>
+        <w:rPr>
+          <w:rFonts w:ascii="Bahnschrift Light" w:hAnsi="Bahnschrift Light"/>
+        </w:rPr>
+        <w:t>, label='Window=5')</w:t>
+      </w:r>
+    </w:p>
+    <w:p>
+      <w:pPr>
+        <w:tabs>
+          <w:tab w:val="left" w:pos="1286"/>
+        </w:tabs>
+        <w:rPr>
+          <w:rFonts w:ascii="Bahnschrift Light" w:hAnsi="Bahnschrift Light"/>
+        </w:rPr>
+      </w:pPr>
+      <w:proofErr w:type="spellStart"/>
+      <w:proofErr w:type="gramStart"/>
+      <w:r>
+        <w:rPr>
+          <w:rFonts w:ascii="Bahnschrift Light" w:hAnsi="Bahnschrift Light"/>
+        </w:rPr>
+        <w:t>plt.plot</w:t>
+      </w:r>
+      <w:proofErr w:type="spellEnd"/>
+      <w:proofErr w:type="gramEnd"/>
+      <w:r>
+        <w:rPr>
+          <w:rFonts w:ascii="Bahnschrift Light" w:hAnsi="Bahnschrift Light"/>
+        </w:rPr>
+        <w:t xml:space="preserve">(time, </w:t>
+      </w:r>
+      <w:proofErr w:type="spellStart"/>
+      <w:r>
+        <w:rPr>
+          <w:rFonts w:ascii="Bahnschrift Light" w:hAnsi="Bahnschrift Light"/>
+        </w:rPr>
+        <w:t>E_medium</w:t>
+      </w:r>
+      <w:proofErr w:type="spellEnd"/>
+      <w:r>
+        <w:rPr>
+          <w:rFonts w:ascii="Bahnschrift Light" w:hAnsi="Bahnschrift Light"/>
+        </w:rPr>
+        <w:t>, label='Window=30')</w:t>
+      </w:r>
+    </w:p>
+    <w:p>
+      <w:pPr>
+        <w:tabs>
+          <w:tab w:val="left" w:pos="1286"/>
+        </w:tabs>
+        <w:rPr>
+          <w:rFonts w:ascii="Bahnschrift Light" w:hAnsi="Bahnschrift Light"/>
+        </w:rPr>
+      </w:pPr>
+      <w:proofErr w:type="spellStart"/>
+      <w:proofErr w:type="gramStart"/>
+      <w:r>
+        <w:rPr>
+          <w:rFonts w:ascii="Bahnschrift Light" w:hAnsi="Bahnschrift Light"/>
+        </w:rPr>
+        <w:t>plt.plot</w:t>
+      </w:r>
+      <w:proofErr w:type="spellEnd"/>
+      <w:proofErr w:type="gramEnd"/>
+      <w:r>
+        <w:rPr>
+          <w:rFonts w:ascii="Bahnschrift Light" w:hAnsi="Bahnschrift Light"/>
+        </w:rPr>
+        <w:t xml:space="preserve">(time, </w:t>
+      </w:r>
+      <w:proofErr w:type="spellStart"/>
+      <w:r>
+        <w:rPr>
+          <w:rFonts w:ascii="Bahnschrift Light" w:hAnsi="Bahnschrift Light"/>
+        </w:rPr>
+        <w:t>E_large</w:t>
+      </w:r>
+      <w:proofErr w:type="spellEnd"/>
+      <w:r>
+        <w:rPr>
+          <w:rFonts w:ascii="Bahnschrift Light" w:hAnsi="Bahnschrift Light"/>
+        </w:rPr>
+        <w:t>, label='Window=100')</w:t>
+      </w:r>
+    </w:p>
+    <w:p>
+      <w:pPr>
+        <w:tabs>
+          <w:tab w:val="left" w:pos="1286"/>
+        </w:tabs>
+        <w:rPr>
+          <w:rFonts w:ascii="Bahnschrift Light" w:hAnsi="Bahnschrift Light"/>
+        </w:rPr>
+      </w:pPr>
+      <w:proofErr w:type="spellStart"/>
+      <w:proofErr w:type="gramStart"/>
+      <w:r>
+        <w:rPr>
+          <w:rFonts w:ascii="Bahnschrift Light" w:hAnsi="Bahnschrift Light"/>
+        </w:rPr>
+        <w:t>plt.xlabel</w:t>
+      </w:r>
+      <w:proofErr w:type="spellEnd"/>
+      <w:proofErr w:type="gramEnd"/>
+      <w:r>
+        <w:rPr>
+          <w:rFonts w:ascii="Bahnschrift Light" w:hAnsi="Bahnschrift Light"/>
+        </w:rPr>
+        <w:t>("Time (days)")</w:t>
+      </w:r>
+    </w:p>
+    <w:p>
+      <w:pPr>
+        <w:tabs>
+          <w:tab w:val="left" w:pos="1286"/>
+        </w:tabs>
+        <w:rPr>
+          <w:rFonts w:ascii="Bahnschrift Light" w:hAnsi="Bahnschrift Light"/>
+        </w:rPr>
+      </w:pPr>
+      <w:proofErr w:type="spellStart"/>
+      <w:proofErr w:type="gramStart"/>
+      <w:r>
+        <w:rPr>
+          <w:rFonts w:ascii="Bahnschrift Light" w:hAnsi="Bahnschrift Light"/>
+        </w:rPr>
+        <w:t>plt.ylabel</w:t>
+      </w:r>
+      <w:proofErr w:type="spellEnd"/>
+      <w:proofErr w:type="gramEnd"/>
+      <w:r>
+        <w:rPr>
+          <w:rFonts w:ascii="Bahnschrift Light" w:hAnsi="Bahnschrift Light"/>
+        </w:rPr>
+        <w:t>("Energy")</w:t>
+      </w:r>
+    </w:p>
+    <w:p>
+      <w:pPr>
+        <w:tabs>
+          <w:tab w:val="left" w:pos="1286"/>
+        </w:tabs>
+        <w:rPr>
+          <w:rFonts w:ascii="Bahnschrift Light" w:hAnsi="Bahnschrift Light"/>
+        </w:rPr>
+      </w:pPr>
+      <w:proofErr w:type="spellStart"/>
+      <w:proofErr w:type="gramStart"/>
+      <w:r>
+        <w:rPr>
+          <w:rFonts w:ascii="Bahnschrift Light" w:hAnsi="Bahnschrift Light"/>
+        </w:rPr>
         <w:lastRenderedPageBreak/>
-        <w:t xml:space="preserve">        start = </w:t>
-      </w:r>
-      <w:proofErr w:type="gramStart"/>
-      <w:r>
-        <w:rPr>
-          <w:rFonts w:ascii="Bahnschrift Light" w:hAnsi="Bahnschrift Light"/>
-        </w:rPr>
-        <w:t>max(</w:t>
-      </w:r>
-      <w:proofErr w:type="gramEnd"/>
-      <w:r>
-        <w:rPr>
-          <w:rFonts w:ascii="Bahnschrift Light" w:hAnsi="Bahnschrift Light"/>
-        </w:rPr>
-        <w:t xml:space="preserve">0, </w:t>
-      </w:r>
-      <w:proofErr w:type="spellStart"/>
-      <w:r>
-        <w:rPr>
-          <w:rFonts w:ascii="Bahnschrift Light" w:hAnsi="Bahnschrift Light"/>
-        </w:rPr>
-        <w:t>i</w:t>
-      </w:r>
-      <w:proofErr w:type="spellEnd"/>
-      <w:r>
-        <w:rPr>
-          <w:rFonts w:ascii="Bahnschrift Light" w:hAnsi="Bahnschrift Light"/>
-        </w:rPr>
-        <w:t xml:space="preserve"> - </w:t>
-      </w:r>
-      <w:proofErr w:type="spellStart"/>
-      <w:r>
-        <w:rPr>
-          <w:rFonts w:ascii="Bahnschrift Light" w:hAnsi="Bahnschrift Light"/>
-        </w:rPr>
-        <w:t>half_win</w:t>
-      </w:r>
-      <w:proofErr w:type="spellEnd"/>
-      <w:r>
-        <w:rPr>
-          <w:rFonts w:ascii="Bahnschrift Light" w:hAnsi="Bahnschrift Light"/>
-        </w:rPr>
-        <w:t>)</w:t>
-      </w:r>
-    </w:p>
-    <w:p>
-      <w:pPr>
-        <w:tabs>
-          <w:tab w:val="left" w:pos="1286"/>
-        </w:tabs>
-        <w:rPr>
-          <w:rFonts w:ascii="Bahnschrift Light" w:hAnsi="Bahnschrift Light"/>
-        </w:rPr>
-      </w:pPr>
-      <w:r>
-        <w:rPr>
-          <w:rFonts w:ascii="Bahnschrift Light" w:hAnsi="Bahnschrift Light"/>
-        </w:rPr>
-        <w:t>        end = min(</w:t>
-      </w:r>
-      <w:proofErr w:type="spellStart"/>
-      <w:r>
-        <w:rPr>
-          <w:rFonts w:ascii="Bahnschrift Light" w:hAnsi="Bahnschrift Light"/>
-        </w:rPr>
-        <w:t>len</w:t>
-      </w:r>
-      <w:proofErr w:type="spellEnd"/>
-      <w:r>
-        <w:rPr>
-          <w:rFonts w:ascii="Bahnschrift Light" w:hAnsi="Bahnschrift Light"/>
-        </w:rPr>
-        <w:t xml:space="preserve">(signal), </w:t>
-      </w:r>
-      <w:proofErr w:type="spellStart"/>
-      <w:r>
-        <w:rPr>
-          <w:rFonts w:ascii="Bahnschrift Light" w:hAnsi="Bahnschrift Light"/>
-        </w:rPr>
-        <w:t>i</w:t>
-      </w:r>
-      <w:proofErr w:type="spellEnd"/>
-      <w:r>
-        <w:rPr>
-          <w:rFonts w:ascii="Bahnschrift Light" w:hAnsi="Bahnschrift Light"/>
-        </w:rPr>
-        <w:t xml:space="preserve"> + </w:t>
-      </w:r>
-      <w:proofErr w:type="spellStart"/>
-      <w:r>
-        <w:rPr>
-          <w:rFonts w:ascii="Bahnschrift Light" w:hAnsi="Bahnschrift Light"/>
-        </w:rPr>
-        <w:t>half_win</w:t>
-      </w:r>
-      <w:proofErr w:type="spellEnd"/>
-      <w:r>
-        <w:rPr>
-          <w:rFonts w:ascii="Bahnschrift Light" w:hAnsi="Bahnschrift Light"/>
-        </w:rPr>
-        <w:t>)</w:t>
-      </w:r>
-    </w:p>
-    <w:p>
-      <w:pPr>
-        <w:tabs>
-          <w:tab w:val="left" w:pos="1286"/>
-        </w:tabs>
-        <w:rPr>
-          <w:rFonts w:ascii="Bahnschrift Light" w:hAnsi="Bahnschrift Light"/>
-        </w:rPr>
-      </w:pPr>
-      <w:r>
-        <w:rPr>
-          <w:rFonts w:ascii="Bahnschrift Light" w:hAnsi="Bahnschrift Light"/>
-        </w:rPr>
-        <w:t>        segment = signal[</w:t>
-      </w:r>
-      <w:proofErr w:type="spellStart"/>
-      <w:proofErr w:type="gramStart"/>
-      <w:r>
-        <w:rPr>
-          <w:rFonts w:ascii="Bahnschrift Light" w:hAnsi="Bahnschrift Light"/>
-        </w:rPr>
-        <w:t>start:end</w:t>
-      </w:r>
-      <w:proofErr w:type="spellEnd"/>
-      <w:proofErr w:type="gramEnd"/>
-      <w:r>
-        <w:rPr>
-          <w:rFonts w:ascii="Bahnschrift Light" w:hAnsi="Bahnschrift Light"/>
-        </w:rPr>
-        <w:t>]</w:t>
-      </w:r>
-    </w:p>
-    <w:p>
-      <w:pPr>
-        <w:tabs>
-          <w:tab w:val="left" w:pos="1286"/>
-        </w:tabs>
-        <w:rPr>
-          <w:rFonts w:ascii="Bahnschrift Light" w:hAnsi="Bahnschrift Light"/>
-        </w:rPr>
-      </w:pPr>
-      <w:r>
-        <w:rPr>
-          <w:rFonts w:ascii="Bahnschrift Light" w:hAnsi="Bahnschrift Light"/>
-        </w:rPr>
-        <w:t xml:space="preserve">        </w:t>
-      </w:r>
-      <w:proofErr w:type="spellStart"/>
-      <w:r>
-        <w:rPr>
-          <w:rFonts w:ascii="Bahnschrift Light" w:hAnsi="Bahnschrift Light"/>
-        </w:rPr>
-        <w:t>en</w:t>
-      </w:r>
-      <w:proofErr w:type="spellEnd"/>
-      <w:r>
-        <w:rPr>
-          <w:rFonts w:ascii="Bahnschrift Light" w:hAnsi="Bahnschrift Light"/>
-        </w:rPr>
-        <w:t>[</w:t>
-      </w:r>
-      <w:proofErr w:type="spellStart"/>
-      <w:r>
-        <w:rPr>
-          <w:rFonts w:ascii="Bahnschrift Light" w:hAnsi="Bahnschrift Light"/>
-        </w:rPr>
-        <w:t>i</w:t>
-      </w:r>
-      <w:proofErr w:type="spellEnd"/>
-      <w:r>
-        <w:rPr>
-          <w:rFonts w:ascii="Bahnschrift Light" w:hAnsi="Bahnschrift Light"/>
-        </w:rPr>
-        <w:t xml:space="preserve">] = </w:t>
-      </w:r>
-      <w:proofErr w:type="spellStart"/>
-      <w:proofErr w:type="gramStart"/>
-      <w:r>
-        <w:rPr>
-          <w:rFonts w:ascii="Bahnschrift Light" w:hAnsi="Bahnschrift Light"/>
-        </w:rPr>
-        <w:t>np.sum</w:t>
-      </w:r>
-      <w:proofErr w:type="spellEnd"/>
-      <w:r>
-        <w:rPr>
-          <w:rFonts w:ascii="Bahnschrift Light" w:hAnsi="Bahnschrift Light"/>
-        </w:rPr>
-        <w:t>(</w:t>
-      </w:r>
-      <w:proofErr w:type="gramEnd"/>
-      <w:r>
-        <w:rPr>
-          <w:rFonts w:ascii="Bahnschrift Light" w:hAnsi="Bahnschrift Light"/>
-        </w:rPr>
-        <w:t xml:space="preserve">(segment - </w:t>
-      </w:r>
-      <w:proofErr w:type="spellStart"/>
-      <w:proofErr w:type="gramStart"/>
-      <w:r>
-        <w:rPr>
-          <w:rFonts w:ascii="Bahnschrift Light" w:hAnsi="Bahnschrift Light"/>
-        </w:rPr>
-        <w:t>np.mean</w:t>
-      </w:r>
-      <w:proofErr w:type="spellEnd"/>
-      <w:proofErr w:type="gramEnd"/>
-      <w:r>
-        <w:rPr>
-          <w:rFonts w:ascii="Bahnschrift Light" w:hAnsi="Bahnschrift Light"/>
-        </w:rPr>
-        <w:t>(segment</w:t>
-      </w:r>
-      <w:proofErr w:type="gramStart"/>
-      <w:r>
-        <w:rPr>
-          <w:rFonts w:ascii="Bahnschrift Light" w:hAnsi="Bahnschrift Light"/>
-        </w:rPr>
-        <w:t>))*</w:t>
-      </w:r>
-      <w:proofErr w:type="gramEnd"/>
-      <w:r>
-        <w:rPr>
-          <w:rFonts w:ascii="Bahnschrift Light" w:hAnsi="Bahnschrift Light"/>
-        </w:rPr>
-        <w:t>*2)</w:t>
-      </w:r>
-    </w:p>
-    <w:p>
-      <w:pPr>
-        <w:tabs>
-          <w:tab w:val="left" w:pos="1286"/>
-        </w:tabs>
-        <w:rPr>
-          <w:rFonts w:ascii="Bahnschrift Light" w:hAnsi="Bahnschrift Light"/>
-        </w:rPr>
-      </w:pPr>
-      <w:r>
-        <w:rPr>
-          <w:rFonts w:ascii="Bahnschrift Light" w:hAnsi="Bahnschrift Light"/>
-        </w:rPr>
-        <w:t xml:space="preserve">    return </w:t>
-      </w:r>
-      <w:proofErr w:type="spellStart"/>
-      <w:r>
-        <w:rPr>
-          <w:rFonts w:ascii="Bahnschrift Light" w:hAnsi="Bahnschrift Light"/>
-        </w:rPr>
-        <w:t>en</w:t>
-      </w:r>
-      <w:proofErr w:type="spellEnd"/>
-    </w:p>
-    <w:p>
-      <w:pPr>
-        <w:tabs>
-          <w:tab w:val="left" w:pos="1286"/>
-        </w:tabs>
-        <w:rPr>
-          <w:rFonts w:ascii="Bahnschrift Light" w:hAnsi="Bahnschrift Light"/>
-        </w:rPr>
-      </w:pPr>
-    </w:p>
-    <w:p>
-      <w:pPr>
-        <w:tabs>
-          <w:tab w:val="left" w:pos="1286"/>
-        </w:tabs>
-        <w:rPr>
-          <w:rFonts w:ascii="Bahnschrift Light" w:hAnsi="Bahnschrift Light"/>
-        </w:rPr>
-      </w:pPr>
-      <w:proofErr w:type="spellStart"/>
-      <w:r>
-        <w:rPr>
-          <w:rFonts w:ascii="Bahnschrift Light" w:hAnsi="Bahnschrift Light"/>
-        </w:rPr>
-        <w:t>E_small</w:t>
-      </w:r>
-      <w:proofErr w:type="spellEnd"/>
-      <w:r>
-        <w:rPr>
-          <w:rFonts w:ascii="Bahnschrift Light" w:hAnsi="Bahnschrift Light"/>
-        </w:rPr>
-        <w:t xml:space="preserve"> = </w:t>
-      </w:r>
-      <w:proofErr w:type="spellStart"/>
-      <w:r>
-        <w:rPr>
-          <w:rFonts w:ascii="Bahnschrift Light" w:hAnsi="Bahnschrift Light"/>
-        </w:rPr>
-        <w:t>energy_</w:t>
-      </w:r>
-      <w:proofErr w:type="gramStart"/>
-      <w:r>
-        <w:rPr>
-          <w:rFonts w:ascii="Bahnschrift Light" w:hAnsi="Bahnschrift Light"/>
-        </w:rPr>
-        <w:t>curve</w:t>
-      </w:r>
-      <w:proofErr w:type="spellEnd"/>
-      <w:r>
-        <w:rPr>
-          <w:rFonts w:ascii="Bahnschrift Light" w:hAnsi="Bahnschrift Light"/>
-        </w:rPr>
-        <w:t>(</w:t>
-      </w:r>
-      <w:proofErr w:type="gramEnd"/>
-      <w:r>
-        <w:rPr>
-          <w:rFonts w:ascii="Bahnschrift Light" w:hAnsi="Bahnschrift Light"/>
-        </w:rPr>
-        <w:t>y, 5)</w:t>
-      </w:r>
-    </w:p>
-    <w:p>
-      <w:pPr>
-        <w:tabs>
-          <w:tab w:val="left" w:pos="1286"/>
-        </w:tabs>
-        <w:rPr>
-          <w:rFonts w:ascii="Bahnschrift Light" w:hAnsi="Bahnschrift Light"/>
-        </w:rPr>
-      </w:pPr>
-      <w:proofErr w:type="spellStart"/>
-      <w:r>
-        <w:rPr>
-          <w:rFonts w:ascii="Bahnschrift Light" w:hAnsi="Bahnschrift Light"/>
-        </w:rPr>
-        <w:t>E_medium</w:t>
-      </w:r>
-      <w:proofErr w:type="spellEnd"/>
-      <w:r>
-        <w:rPr>
-          <w:rFonts w:ascii="Bahnschrift Light" w:hAnsi="Bahnschrift Light"/>
-        </w:rPr>
-        <w:t xml:space="preserve"> = </w:t>
-      </w:r>
-      <w:proofErr w:type="spellStart"/>
-      <w:r>
-        <w:rPr>
-          <w:rFonts w:ascii="Bahnschrift Light" w:hAnsi="Bahnschrift Light"/>
-        </w:rPr>
-        <w:t>energy_</w:t>
-      </w:r>
-      <w:proofErr w:type="gramStart"/>
-      <w:r>
-        <w:rPr>
-          <w:rFonts w:ascii="Bahnschrift Light" w:hAnsi="Bahnschrift Light"/>
-        </w:rPr>
-        <w:t>curve</w:t>
-      </w:r>
-      <w:proofErr w:type="spellEnd"/>
-      <w:r>
-        <w:rPr>
-          <w:rFonts w:ascii="Bahnschrift Light" w:hAnsi="Bahnschrift Light"/>
-        </w:rPr>
-        <w:t>(</w:t>
-      </w:r>
-      <w:proofErr w:type="gramEnd"/>
-      <w:r>
-        <w:rPr>
-          <w:rFonts w:ascii="Bahnschrift Light" w:hAnsi="Bahnschrift Light"/>
-        </w:rPr>
-        <w:t>y, 30)</w:t>
-      </w:r>
-    </w:p>
-    <w:p>
-      <w:pPr>
-        <w:tabs>
-          <w:tab w:val="left" w:pos="1286"/>
-        </w:tabs>
-        <w:rPr>
-          <w:rFonts w:ascii="Bahnschrift Light" w:hAnsi="Bahnschrift Light"/>
-        </w:rPr>
-      </w:pPr>
-      <w:proofErr w:type="spellStart"/>
-      <w:r>
-        <w:rPr>
-          <w:rFonts w:ascii="Bahnschrift Light" w:hAnsi="Bahnschrift Light"/>
-        </w:rPr>
-        <w:t>E_large</w:t>
-      </w:r>
-      <w:proofErr w:type="spellEnd"/>
-      <w:r>
-        <w:rPr>
-          <w:rFonts w:ascii="Bahnschrift Light" w:hAnsi="Bahnschrift Light"/>
-        </w:rPr>
-        <w:t xml:space="preserve"> = </w:t>
-      </w:r>
-      <w:proofErr w:type="spellStart"/>
-      <w:r>
-        <w:rPr>
-          <w:rFonts w:ascii="Bahnschrift Light" w:hAnsi="Bahnschrift Light"/>
-        </w:rPr>
-        <w:t>energy_</w:t>
-      </w:r>
-      <w:proofErr w:type="gramStart"/>
-      <w:r>
-        <w:rPr>
-          <w:rFonts w:ascii="Bahnschrift Light" w:hAnsi="Bahnschrift Light"/>
-        </w:rPr>
-        <w:t>curve</w:t>
-      </w:r>
-      <w:proofErr w:type="spellEnd"/>
-      <w:r>
-        <w:rPr>
-          <w:rFonts w:ascii="Bahnschrift Light" w:hAnsi="Bahnschrift Light"/>
-        </w:rPr>
-        <w:t>(</w:t>
-      </w:r>
-      <w:proofErr w:type="gramEnd"/>
-      <w:r>
-        <w:rPr>
-          <w:rFonts w:ascii="Bahnschrift Light" w:hAnsi="Bahnschrift Light"/>
-        </w:rPr>
-        <w:t>y, 100)</w:t>
-      </w:r>
-    </w:p>
-    <w:p>
-      <w:pPr>
-        <w:tabs>
-          <w:tab w:val="left" w:pos="1286"/>
-        </w:tabs>
-        <w:rPr>
-          <w:rFonts w:ascii="Bahnschrift Light" w:hAnsi="Bahnschrift Light"/>
-        </w:rPr>
-      </w:pPr>
-    </w:p>
-    <w:p>
-      <w:pPr>
-        <w:tabs>
-          <w:tab w:val="left" w:pos="1286"/>
-        </w:tabs>
-        <w:rPr>
-          <w:rFonts w:ascii="Bahnschrift Light" w:hAnsi="Bahnschrift Light"/>
-        </w:rPr>
-      </w:pPr>
-      <w:proofErr w:type="spellStart"/>
-      <w:proofErr w:type="gramStart"/>
-      <w:r>
-        <w:rPr>
-          <w:rFonts w:ascii="Bahnschrift Light" w:hAnsi="Bahnschrift Light"/>
-        </w:rPr>
-        <w:t>plt.figure</w:t>
-      </w:r>
-      <w:proofErr w:type="spellEnd"/>
-      <w:proofErr w:type="gramEnd"/>
-      <w:r>
-        <w:rPr>
-          <w:rFonts w:ascii="Bahnschrift Light" w:hAnsi="Bahnschrift Light"/>
-        </w:rPr>
-        <w:t>(</w:t>
-      </w:r>
-      <w:proofErr w:type="spellStart"/>
-      <w:r>
-        <w:rPr>
-          <w:rFonts w:ascii="Bahnschrift Light" w:hAnsi="Bahnschrift Light"/>
-        </w:rPr>
-        <w:t>figsize</w:t>
-      </w:r>
-      <w:proofErr w:type="spellEnd"/>
-      <w:proofErr w:type="gramStart"/>
-      <w:r>
-        <w:rPr>
-          <w:rFonts w:ascii="Bahnschrift Light" w:hAnsi="Bahnschrift Light"/>
-        </w:rPr>
-        <w:t>=(</w:t>
-      </w:r>
-      <w:proofErr w:type="gramEnd"/>
-      <w:r>
-        <w:rPr>
-          <w:rFonts w:ascii="Bahnschrift Light" w:hAnsi="Bahnschrift Light"/>
-        </w:rPr>
-        <w:t>12,6))</w:t>
-      </w:r>
-    </w:p>
-    <w:p>
-      <w:pPr>
-        <w:tabs>
-          <w:tab w:val="left" w:pos="1286"/>
-        </w:tabs>
-        <w:rPr>
-          <w:rFonts w:ascii="Bahnschrift Light" w:hAnsi="Bahnschrift Light"/>
-        </w:rPr>
-      </w:pPr>
-    </w:p>
-    <w:p>
-      <w:pPr>
-        <w:tabs>
-          <w:tab w:val="left" w:pos="1286"/>
-        </w:tabs>
-        <w:rPr>
-          <w:rFonts w:ascii="Bahnschrift Light" w:hAnsi="Bahnschrift Light"/>
-        </w:rPr>
-      </w:pPr>
-      <w:proofErr w:type="spellStart"/>
-      <w:proofErr w:type="gramStart"/>
-      <w:r>
-        <w:rPr>
-          <w:rFonts w:ascii="Bahnschrift Light" w:hAnsi="Bahnschrift Light"/>
-        </w:rPr>
-        <w:t>plt.subplot</w:t>
-      </w:r>
-      <w:proofErr w:type="spellEnd"/>
-      <w:proofErr w:type="gramEnd"/>
-      <w:r>
-        <w:rPr>
-          <w:rFonts w:ascii="Bahnschrift Light" w:hAnsi="Bahnschrift Light"/>
-        </w:rPr>
-        <w:t>(2,1,1)</w:t>
-      </w:r>
-    </w:p>
-    <w:p>
-      <w:pPr>
-        <w:tabs>
-          <w:tab w:val="left" w:pos="1286"/>
-        </w:tabs>
-        <w:rPr>
-          <w:rFonts w:ascii="Bahnschrift Light" w:hAnsi="Bahnschrift Light"/>
-        </w:rPr>
-      </w:pPr>
-      <w:proofErr w:type="spellStart"/>
-      <w:proofErr w:type="gramStart"/>
-      <w:r>
-        <w:rPr>
-          <w:rFonts w:ascii="Bahnschrift Light" w:hAnsi="Bahnschrift Light"/>
-        </w:rPr>
-        <w:t>plt.plot</w:t>
-      </w:r>
-      <w:proofErr w:type="spellEnd"/>
-      <w:proofErr w:type="gramEnd"/>
-      <w:r>
-        <w:rPr>
-          <w:rFonts w:ascii="Bahnschrift Light" w:hAnsi="Bahnschrift Light"/>
-        </w:rPr>
-        <w:t>(time, y, color='gray')</w:t>
-      </w:r>
-    </w:p>
-    <w:p>
-      <w:pPr>
-        <w:tabs>
-          <w:tab w:val="left" w:pos="1286"/>
-        </w:tabs>
-        <w:rPr>
-          <w:rFonts w:ascii="Bahnschrift Light" w:hAnsi="Bahnschrift Light"/>
-        </w:rPr>
-      </w:pPr>
-      <w:proofErr w:type="spellStart"/>
-      <w:proofErr w:type="gramStart"/>
-      <w:r>
-        <w:rPr>
-          <w:rFonts w:ascii="Bahnschrift Light" w:hAnsi="Bahnschrift Light"/>
-        </w:rPr>
-        <w:t>plt.title</w:t>
-      </w:r>
-      <w:proofErr w:type="spellEnd"/>
-      <w:proofErr w:type="gramEnd"/>
-      <w:r>
-        <w:rPr>
-          <w:rFonts w:ascii="Bahnschrift Light" w:hAnsi="Bahnschrift Light"/>
-        </w:rPr>
-        <w:t>("Amazon Stock 'Open' Price Fluctuations")</w:t>
-      </w:r>
-    </w:p>
-    <w:p>
-      <w:pPr>
-        <w:tabs>
-          <w:tab w:val="left" w:pos="1286"/>
-        </w:tabs>
-        <w:rPr>
-          <w:rFonts w:ascii="Bahnschrift Light" w:hAnsi="Bahnschrift Light"/>
-        </w:rPr>
-      </w:pPr>
-    </w:p>
-    <w:p>
-      <w:pPr>
-        <w:tabs>
-          <w:tab w:val="left" w:pos="1286"/>
-        </w:tabs>
-        <w:rPr>
-          <w:rFonts w:ascii="Bahnschrift Light" w:hAnsi="Bahnschrift Light"/>
-        </w:rPr>
-      </w:pPr>
-      <w:proofErr w:type="spellStart"/>
-      <w:proofErr w:type="gramStart"/>
-      <w:r>
-        <w:rPr>
-          <w:rFonts w:ascii="Bahnschrift Light" w:hAnsi="Bahnschrift Light"/>
-        </w:rPr>
-        <w:t>plt.subplot</w:t>
-      </w:r>
-      <w:proofErr w:type="spellEnd"/>
-      <w:proofErr w:type="gramEnd"/>
-      <w:r>
-        <w:rPr>
-          <w:rFonts w:ascii="Bahnschrift Light" w:hAnsi="Bahnschrift Light"/>
-        </w:rPr>
-        <w:t>(2,1,2)</w:t>
-      </w:r>
-    </w:p>
-    <w:p>
-      <w:pPr>
-        <w:tabs>
-          <w:tab w:val="left" w:pos="1286"/>
-        </w:tabs>
-        <w:rPr>
-          <w:rFonts w:ascii="Bahnschrift Light" w:hAnsi="Bahnschrift Light"/>
-        </w:rPr>
-      </w:pPr>
-      <w:proofErr w:type="spellStart"/>
-      <w:proofErr w:type="gramStart"/>
-      <w:r>
-        <w:rPr>
-          <w:rFonts w:ascii="Bahnschrift Light" w:hAnsi="Bahnschrift Light"/>
-        </w:rPr>
-        <w:t>plt.plot</w:t>
-      </w:r>
-      <w:proofErr w:type="spellEnd"/>
-      <w:proofErr w:type="gramEnd"/>
-      <w:r>
-        <w:rPr>
-          <w:rFonts w:ascii="Bahnschrift Light" w:hAnsi="Bahnschrift Light"/>
-        </w:rPr>
-        <w:t xml:space="preserve">(time, </w:t>
-      </w:r>
-      <w:proofErr w:type="spellStart"/>
-      <w:r>
-        <w:rPr>
-          <w:rFonts w:ascii="Bahnschrift Light" w:hAnsi="Bahnschrift Light"/>
-        </w:rPr>
-        <w:t>E_small</w:t>
-      </w:r>
-      <w:proofErr w:type="spellEnd"/>
-      <w:r>
-        <w:rPr>
-          <w:rFonts w:ascii="Bahnschrift Light" w:hAnsi="Bahnschrift Light"/>
-        </w:rPr>
-        <w:t>, label='Window=5')</w:t>
-      </w:r>
-    </w:p>
-    <w:p>
-      <w:pPr>
-        <w:tabs>
-          <w:tab w:val="left" w:pos="1286"/>
-        </w:tabs>
-        <w:rPr>
-          <w:rFonts w:ascii="Bahnschrift Light" w:hAnsi="Bahnschrift Light"/>
-        </w:rPr>
-      </w:pPr>
-      <w:proofErr w:type="spellStart"/>
-      <w:proofErr w:type="gramStart"/>
-      <w:r>
-        <w:rPr>
-          <w:rFonts w:ascii="Bahnschrift Light" w:hAnsi="Bahnschrift Light"/>
-        </w:rPr>
-        <w:t>plt.plot</w:t>
-      </w:r>
-      <w:proofErr w:type="spellEnd"/>
-      <w:proofErr w:type="gramEnd"/>
-      <w:r>
-        <w:rPr>
-          <w:rFonts w:ascii="Bahnschrift Light" w:hAnsi="Bahnschrift Light"/>
-        </w:rPr>
-        <w:t xml:space="preserve">(time, </w:t>
-      </w:r>
-      <w:proofErr w:type="spellStart"/>
-      <w:r>
-        <w:rPr>
-          <w:rFonts w:ascii="Bahnschrift Light" w:hAnsi="Bahnschrift Light"/>
-        </w:rPr>
-        <w:t>E_medium</w:t>
-      </w:r>
-      <w:proofErr w:type="spellEnd"/>
-      <w:r>
-        <w:rPr>
-          <w:rFonts w:ascii="Bahnschrift Light" w:hAnsi="Bahnschrift Light"/>
-        </w:rPr>
-        <w:t>, label='Window=30')</w:t>
-      </w:r>
-    </w:p>
-    <w:p>
-      <w:pPr>
-        <w:tabs>
-          <w:tab w:val="left" w:pos="1286"/>
-        </w:tabs>
-        <w:rPr>
-          <w:rFonts w:ascii="Bahnschrift Light" w:hAnsi="Bahnschrift Light"/>
-        </w:rPr>
-      </w:pPr>
-      <w:proofErr w:type="spellStart"/>
-      <w:proofErr w:type="gramStart"/>
-      <w:r>
-        <w:rPr>
-          <w:rFonts w:ascii="Bahnschrift Light" w:hAnsi="Bahnschrift Light"/>
-        </w:rPr>
-        <w:t>plt.plot</w:t>
-      </w:r>
-      <w:proofErr w:type="spellEnd"/>
-      <w:proofErr w:type="gramEnd"/>
-      <w:r>
-        <w:rPr>
-          <w:rFonts w:ascii="Bahnschrift Light" w:hAnsi="Bahnschrift Light"/>
-        </w:rPr>
-        <w:t xml:space="preserve">(time, </w:t>
-      </w:r>
-      <w:proofErr w:type="spellStart"/>
-      <w:r>
-        <w:rPr>
-          <w:rFonts w:ascii="Bahnschrift Light" w:hAnsi="Bahnschrift Light"/>
-        </w:rPr>
-        <w:t>E_large</w:t>
-      </w:r>
-      <w:proofErr w:type="spellEnd"/>
-      <w:r>
-        <w:rPr>
-          <w:rFonts w:ascii="Bahnschrift Light" w:hAnsi="Bahnschrift Light"/>
-        </w:rPr>
-        <w:t>, label='Window=100')</w:t>
-      </w:r>
-    </w:p>
-    <w:p>
-      <w:pPr>
-        <w:tabs>
-          <w:tab w:val="left" w:pos="1286"/>
-        </w:tabs>
-        <w:rPr>
-          <w:rFonts w:ascii="Bahnschrift Light" w:hAnsi="Bahnschrift Light"/>
-        </w:rPr>
-      </w:pPr>
-      <w:proofErr w:type="spellStart"/>
-      <w:proofErr w:type="gramStart"/>
-      <w:r>
-        <w:rPr>
-          <w:rFonts w:ascii="Bahnschrift Light" w:hAnsi="Bahnschrift Light"/>
-        </w:rPr>
-        <w:t>plt.xlabel</w:t>
-      </w:r>
-      <w:proofErr w:type="spellEnd"/>
-      <w:proofErr w:type="gramEnd"/>
-      <w:r>
-        <w:rPr>
-          <w:rFonts w:ascii="Bahnschrift Light" w:hAnsi="Bahnschrift Light"/>
-        </w:rPr>
-        <w:t>("Time (days)")</w:t>
-      </w:r>
-    </w:p>
-    <w:p>
-      <w:pPr>
-        <w:tabs>
-          <w:tab w:val="left" w:pos="1286"/>
-        </w:tabs>
-        <w:rPr>
-          <w:rFonts w:ascii="Bahnschrift Light" w:hAnsi="Bahnschrift Light"/>
-        </w:rPr>
-      </w:pPr>
-      <w:proofErr w:type="spellStart"/>
-      <w:proofErr w:type="gramStart"/>
-      <w:r>
-        <w:rPr>
-          <w:rFonts w:ascii="Bahnschrift Light" w:hAnsi="Bahnschrift Light"/>
-        </w:rPr>
-        <w:t>plt.ylabel</w:t>
-      </w:r>
-      <w:proofErr w:type="spellEnd"/>
-      <w:proofErr w:type="gramEnd"/>
-      <w:r>
-        <w:rPr>
-          <w:rFonts w:ascii="Bahnschrift Light" w:hAnsi="Bahnschrift Light"/>
-        </w:rPr>
-        <w:t>("Energy")</w:t>
-      </w:r>
-    </w:p>
-    <w:p>
-      <w:pPr>
-        <w:tabs>
-          <w:tab w:val="left" w:pos="1286"/>
-        </w:tabs>
-        <w:rPr>
-          <w:rFonts w:ascii="Bahnschrift Light" w:hAnsi="Bahnschrift Light"/>
-        </w:rPr>
-      </w:pPr>
-      <w:proofErr w:type="spellStart"/>
-      <w:proofErr w:type="gramStart"/>
-      <w:r>
-        <w:rPr>
-          <w:rFonts w:ascii="Bahnschrift Light" w:hAnsi="Bahnschrift Light"/>
-        </w:rPr>
         <w:t>plt.title</w:t>
       </w:r>
       <w:proofErr w:type="spellEnd"/>
@@ -7309,10 +7396,19 @@
       </w:pPr>
       <w:r>
         <w:rPr>
-          <w:sz w:val="28"/>
-          <w:szCs w:val="28"/>
-        </w:rPr>
-        <w:t xml:space="preserve">Machine learning is a field in technology which uses scientific methods </w:t>
+          <w:b/>
+          <w:bCs/>
+          <w:sz w:val="28"/>
+          <w:szCs w:val="28"/>
+        </w:rPr>
+        <w:t>Machine learning</w:t>
+      </w:r>
+      <w:r>
+        <w:rPr>
+          <w:sz w:val="28"/>
+          <w:szCs w:val="28"/>
+        </w:rPr>
+        <w:t xml:space="preserve"> is a field in technology which uses scientific methods </w:t>
       </w:r>
       <w:r>
         <w:rPr>
@@ -7355,6 +7451,8 @@
       </w:pPr>
       <w:r>
         <w:rPr>
+          <w:b/>
+          <w:bCs/>
           <w:sz w:val="28"/>
           <w:szCs w:val="28"/>
         </w:rPr>
@@ -7362,10 +7460,19 @@
       </w:r>
       <w:r>
         <w:rPr>
-          <w:sz w:val="28"/>
-          <w:szCs w:val="28"/>
-        </w:rPr>
-        <w:t xml:space="preserve"> networks have been </w:t>
+          <w:b/>
+          <w:bCs/>
+          <w:sz w:val="28"/>
+          <w:szCs w:val="28"/>
+        </w:rPr>
+        <w:t xml:space="preserve"> networks</w:t>
+      </w:r>
+      <w:r>
+        <w:rPr>
+          <w:sz w:val="28"/>
+          <w:szCs w:val="28"/>
+        </w:rPr>
+        <w:t xml:space="preserve"> have been </w:t>
       </w:r>
       <w:r>
         <w:rPr>
@@ -7445,6 +7552,8 @@
       </w:pPr>
       <w:r>
         <w:rPr>
+          <w:b/>
+          <w:bCs/>
           <w:sz w:val="28"/>
           <w:szCs w:val="28"/>
         </w:rPr>
@@ -7452,6 +7561,8 @@
       </w:r>
       <w:r>
         <w:rPr>
+          <w:b/>
+          <w:bCs/>
           <w:sz w:val="28"/>
           <w:szCs w:val="28"/>
         </w:rPr>

--- a/weeek1/exercise_solution.docx
+++ b/weeek1/exercise_solution.docx
@@ -73,6 +73,9 @@
     <w:p/>
     <w:p>
       <w:r>
+        <w:rPr>
+          <w:noProof/>
+        </w:rPr>
         <w:drawing>
           <wp:inline distT="0" distB="0" distL="0" distR="0" wp14:anchorId="03D62BC0" wp14:editId="2394D298">
             <wp:extent cx="5943600" cy="4420870"/>
@@ -218,14 +221,7 @@
           <w:sz w:val="28"/>
           <w:szCs w:val="28"/>
         </w:rPr>
-        <w:t xml:space="preserve">of this is to </w:t>
-      </w:r>
-      <w:r>
-        <w:rPr>
-          <w:sz w:val="28"/>
-          <w:szCs w:val="28"/>
-        </w:rPr>
-        <w:t>standardize the amplitude for consistent processing</w:t>
+        <w:t>of this is to standardize the amplitude for consistent processing</w:t>
       </w:r>
       <w:r>
         <w:rPr>
@@ -1046,6 +1042,9 @@
         </w:tabs>
       </w:pPr>
       <w:r>
+        <w:rPr>
+          <w:noProof/>
+        </w:rPr>
         <w:lastRenderedPageBreak/>
         <w:drawing>
           <wp:inline distT="0" distB="0" distL="0" distR="0" wp14:anchorId="0AF0A30A" wp14:editId="4DCEE740">
@@ -2465,6 +2464,7 @@
         <w:rPr>
           <w:b/>
           <w:bCs/>
+          <w:noProof/>
         </w:rPr>
         <w:drawing>
           <wp:inline distT="0" distB="0" distL="0" distR="0" wp14:anchorId="37A0B771" wp14:editId="65947348">
@@ -2535,6 +2535,7 @@
         <w:rPr>
           <w:b/>
           <w:bCs/>
+          <w:noProof/>
         </w:rPr>
         <w:drawing>
           <wp:inline distT="0" distB="0" distL="0" distR="0" wp14:anchorId="65157C8F" wp14:editId="384E1CC0">
@@ -3098,59 +3099,56 @@
         </w:tabs>
         <w:rPr>
           <w:rFonts w:ascii="Bahnschrift Light" w:hAnsi="Bahnschrift Light"/>
-        </w:rPr>
-      </w:pPr>
-      <w:r>
-        <w:rPr>
-          <w:rFonts w:ascii="Bahnschrift Light" w:hAnsi="Bahnschrift Light"/>
-        </w:rPr>
-        <w:t xml:space="preserve">y = </w:t>
-      </w:r>
-      <w:proofErr w:type="spellStart"/>
-      <w:proofErr w:type="gramStart"/>
-      <w:r>
-        <w:rPr>
-          <w:rFonts w:ascii="Bahnschrift Light" w:hAnsi="Bahnschrift Light"/>
-        </w:rPr>
-        <w:t>y.squeeze</w:t>
-      </w:r>
-      <w:proofErr w:type="spellEnd"/>
-      <w:proofErr w:type="gramEnd"/>
-      <w:r>
-        <w:rPr>
-          <w:rFonts w:ascii="Bahnschrift Light" w:hAnsi="Bahnschrift Light"/>
-        </w:rPr>
-        <w:t>()</w:t>
-      </w:r>
-    </w:p>
-    <w:p>
-      <w:pPr>
-        <w:tabs>
-          <w:tab w:val="left" w:pos="1286"/>
-        </w:tabs>
-        <w:rPr>
-          <w:rFonts w:ascii="Bahnschrift Light" w:hAnsi="Bahnschrift Light"/>
-        </w:rPr>
-      </w:pPr>
-      <w:r>
-        <w:rPr>
-          <w:rFonts w:ascii="Bahnschrift Light" w:hAnsi="Bahnschrift Light"/>
-        </w:rPr>
-        <w:t>print(</w:t>
-      </w:r>
-      <w:proofErr w:type="spellStart"/>
-      <w:proofErr w:type="gramStart"/>
-      <w:r>
-        <w:rPr>
-          <w:rFonts w:ascii="Bahnschrift Light" w:hAnsi="Bahnschrift Light"/>
+          <w:lang w:val="fr-FR"/>
+        </w:rPr>
+      </w:pPr>
+      <w:r>
+        <w:rPr>
+          <w:rFonts w:ascii="Bahnschrift Light" w:hAnsi="Bahnschrift Light"/>
+          <w:lang w:val="fr-FR"/>
+        </w:rPr>
+        <w:t>y = y.squeeze()</w:t>
+      </w:r>
+    </w:p>
+    <w:p>
+      <w:pPr>
+        <w:tabs>
+          <w:tab w:val="left" w:pos="1286"/>
+        </w:tabs>
+        <w:rPr>
+          <w:rFonts w:ascii="Bahnschrift Light" w:hAnsi="Bahnschrift Light"/>
+          <w:lang w:val="fr-FR"/>
+        </w:rPr>
+      </w:pPr>
+      <w:proofErr w:type="gramStart"/>
+      <w:r>
+        <w:rPr>
+          <w:rFonts w:ascii="Bahnschrift Light" w:hAnsi="Bahnschrift Light"/>
+          <w:lang w:val="fr-FR"/>
+        </w:rPr>
+        <w:t>print</w:t>
+      </w:r>
+      <w:proofErr w:type="gramEnd"/>
+      <w:r>
+        <w:rPr>
+          <w:rFonts w:ascii="Bahnschrift Light" w:hAnsi="Bahnschrift Light"/>
+          <w:lang w:val="fr-FR"/>
+        </w:rPr>
+        <w:t>(</w:t>
+      </w:r>
+      <w:proofErr w:type="gramStart"/>
+      <w:r>
+        <w:rPr>
+          <w:rFonts w:ascii="Bahnschrift Light" w:hAnsi="Bahnschrift Light"/>
+          <w:lang w:val="fr-FR"/>
         </w:rPr>
         <w:t>y.shape</w:t>
       </w:r>
-      <w:proofErr w:type="spellEnd"/>
-      <w:proofErr w:type="gramEnd"/>
-      <w:r>
-        <w:rPr>
-          <w:rFonts w:ascii="Bahnschrift Light" w:hAnsi="Bahnschrift Light"/>
+      <w:proofErr w:type="gramEnd"/>
+      <w:r>
+        <w:rPr>
+          <w:rFonts w:ascii="Bahnschrift Light" w:hAnsi="Bahnschrift Light"/>
+          <w:lang w:val="fr-FR"/>
         </w:rPr>
         <w:t>)</w:t>
       </w:r>
@@ -3162,6 +3160,7 @@
         </w:tabs>
         <w:rPr>
           <w:rFonts w:ascii="Bahnschrift Light" w:hAnsi="Bahnschrift Light"/>
+          <w:lang w:val="fr-FR"/>
         </w:rPr>
       </w:pPr>
     </w:p>
@@ -3410,6 +3409,7 @@
         </w:tabs>
         <w:rPr>
           <w:rFonts w:ascii="Bahnschrift Light" w:hAnsi="Bahnschrift Light"/>
+          <w:lang w:val="pt-BR"/>
         </w:rPr>
       </w:pPr>
       <w:r>
@@ -3418,63 +3418,35 @@
         </w:rPr>
         <w:t xml:space="preserve">    </w:t>
       </w:r>
-      <w:proofErr w:type="gramStart"/>
-      <w:r>
-        <w:rPr>
-          <w:rFonts w:ascii="Bahnschrift Light" w:hAnsi="Bahnschrift Light"/>
-        </w:rPr>
-        <w:t>print(</w:t>
-      </w:r>
-      <w:proofErr w:type="gramEnd"/>
-      <w:r>
-        <w:rPr>
-          <w:rFonts w:ascii="Bahnschrift Light" w:hAnsi="Bahnschrift Light"/>
-        </w:rPr>
-        <w:t>"%d / %d\n" % (</w:t>
-      </w:r>
-      <w:proofErr w:type="spellStart"/>
-      <w:r>
-        <w:rPr>
-          <w:rFonts w:ascii="Bahnschrift Light" w:hAnsi="Bahnschrift Light"/>
-        </w:rPr>
-        <w:t>i</w:t>
-      </w:r>
-      <w:proofErr w:type="spellEnd"/>
-      <w:r>
-        <w:rPr>
-          <w:rFonts w:ascii="Bahnschrift Light" w:hAnsi="Bahnschrift Light"/>
-        </w:rPr>
-        <w:t xml:space="preserve">, </w:t>
-      </w:r>
-      <w:proofErr w:type="spellStart"/>
-      <w:r>
-        <w:rPr>
-          <w:rFonts w:ascii="Bahnschrift Light" w:hAnsi="Bahnschrift Light"/>
-        </w:rPr>
-        <w:t>len</w:t>
-      </w:r>
-      <w:proofErr w:type="spellEnd"/>
-      <w:r>
-        <w:rPr>
-          <w:rFonts w:ascii="Bahnschrift Light" w:hAnsi="Bahnschrift Light"/>
-        </w:rPr>
-        <w:t>(y)))</w:t>
-      </w:r>
-    </w:p>
-    <w:p>
-      <w:pPr>
-        <w:tabs>
-          <w:tab w:val="left" w:pos="1286"/>
-        </w:tabs>
-        <w:rPr>
-          <w:rFonts w:ascii="Bahnschrift Light" w:hAnsi="Bahnschrift Light"/>
-        </w:rPr>
-      </w:pPr>
-      <w:r>
-        <w:rPr>
-          <w:rFonts w:ascii="Bahnschrift Light" w:hAnsi="Bahnschrift Light"/>
-        </w:rPr>
-        <w:t xml:space="preserve">    start = </w:t>
+      <w:r>
+        <w:rPr>
+          <w:rFonts w:ascii="Bahnschrift Light" w:hAnsi="Bahnschrift Light"/>
+          <w:lang w:val="pt-BR"/>
+        </w:rPr>
+        <w:t>print("%d / %d\n" % (i, len(y)))</w:t>
+      </w:r>
+    </w:p>
+    <w:p>
+      <w:pPr>
+        <w:tabs>
+          <w:tab w:val="left" w:pos="1286"/>
+        </w:tabs>
+        <w:rPr>
+          <w:rFonts w:ascii="Bahnschrift Light" w:hAnsi="Bahnschrift Light"/>
+        </w:rPr>
+      </w:pPr>
+      <w:r>
+        <w:rPr>
+          <w:rFonts w:ascii="Bahnschrift Light" w:hAnsi="Bahnschrift Light"/>
+          <w:lang w:val="pt-BR"/>
+        </w:rPr>
+        <w:t xml:space="preserve">    </w:t>
+      </w:r>
+      <w:r>
+        <w:rPr>
+          <w:rFonts w:ascii="Bahnschrift Light" w:hAnsi="Bahnschrift Light"/>
+        </w:rPr>
+        <w:t xml:space="preserve">start = </w:t>
       </w:r>
       <w:proofErr w:type="spellStart"/>
       <w:r>
@@ -4217,321 +4189,605 @@
         </w:tabs>
         <w:rPr>
           <w:rFonts w:ascii="Bahnschrift Light" w:hAnsi="Bahnschrift Light"/>
-        </w:rPr>
-      </w:pPr>
-      <w:proofErr w:type="spellStart"/>
-      <w:proofErr w:type="gramStart"/>
-      <w:r>
-        <w:rPr>
-          <w:rFonts w:ascii="Bahnschrift Light" w:hAnsi="Bahnschrift Light"/>
-        </w:rPr>
-        <w:t>plt.figure</w:t>
-      </w:r>
-      <w:proofErr w:type="spellEnd"/>
-      <w:proofErr w:type="gramEnd"/>
+          <w:lang w:val="fr-FR"/>
+        </w:rPr>
+      </w:pPr>
+      <w:r>
+        <w:rPr>
+          <w:rFonts w:ascii="Bahnschrift Light" w:hAnsi="Bahnschrift Light"/>
+          <w:lang w:val="fr-FR"/>
+        </w:rPr>
+        <w:t>plt.figure(figsize=(10,5))</w:t>
+      </w:r>
+    </w:p>
+    <w:p>
+      <w:pPr>
+        <w:tabs>
+          <w:tab w:val="left" w:pos="1286"/>
+        </w:tabs>
+        <w:rPr>
+          <w:rFonts w:ascii="Bahnschrift Light" w:hAnsi="Bahnschrift Light"/>
+          <w:lang w:val="fr-FR"/>
+        </w:rPr>
+      </w:pPr>
+      <w:proofErr w:type="gramStart"/>
+      <w:r>
+        <w:rPr>
+          <w:rFonts w:ascii="Bahnschrift Light" w:hAnsi="Bahnschrift Light"/>
+          <w:lang w:val="fr-FR"/>
+        </w:rPr>
+        <w:t>plt.plot</w:t>
+      </w:r>
+      <w:proofErr w:type="gramEnd"/>
+      <w:r>
+        <w:rPr>
+          <w:rFonts w:ascii="Bahnschrift Light" w:hAnsi="Bahnschrift Light"/>
+          <w:lang w:val="fr-FR"/>
+        </w:rPr>
+        <w:t>(y)</w:t>
+      </w:r>
+    </w:p>
+    <w:p>
+      <w:pPr>
+        <w:tabs>
+          <w:tab w:val="left" w:pos="1286"/>
+        </w:tabs>
+        <w:rPr>
+          <w:rFonts w:ascii="Bahnschrift Light" w:hAnsi="Bahnschrift Light"/>
+        </w:rPr>
+      </w:pPr>
+      <w:proofErr w:type="spellStart"/>
+      <w:proofErr w:type="gramStart"/>
+      <w:r>
+        <w:rPr>
+          <w:rFonts w:ascii="Bahnschrift Light" w:hAnsi="Bahnschrift Light"/>
+        </w:rPr>
+        <w:t>plt.plot</w:t>
+      </w:r>
+      <w:proofErr w:type="spellEnd"/>
+      <w:proofErr w:type="gramEnd"/>
+      <w:r>
+        <w:rPr>
+          <w:rFonts w:ascii="Bahnschrift Light" w:hAnsi="Bahnschrift Light"/>
+        </w:rPr>
+        <w:t>(x, 'r')</w:t>
+      </w:r>
+    </w:p>
+    <w:p>
+      <w:pPr>
+        <w:tabs>
+          <w:tab w:val="left" w:pos="1286"/>
+        </w:tabs>
+        <w:rPr>
+          <w:rFonts w:ascii="Bahnschrift Light" w:hAnsi="Bahnschrift Light"/>
+        </w:rPr>
+      </w:pPr>
+      <w:proofErr w:type="spellStart"/>
+      <w:proofErr w:type="gramStart"/>
+      <w:r>
+        <w:rPr>
+          <w:rFonts w:ascii="Bahnschrift Light" w:hAnsi="Bahnschrift Light"/>
+        </w:rPr>
+        <w:t>plt.plot</w:t>
+      </w:r>
+      <w:proofErr w:type="spellEnd"/>
+      <w:proofErr w:type="gramEnd"/>
+      <w:r>
+        <w:rPr>
+          <w:rFonts w:ascii="Bahnschrift Light" w:hAnsi="Bahnschrift Light"/>
+        </w:rPr>
+        <w:t>(x2, 'g')</w:t>
+      </w:r>
+    </w:p>
+    <w:p>
+      <w:pPr>
+        <w:tabs>
+          <w:tab w:val="left" w:pos="1286"/>
+        </w:tabs>
+        <w:rPr>
+          <w:rFonts w:ascii="Bahnschrift Light" w:hAnsi="Bahnschrift Light"/>
+        </w:rPr>
+      </w:pPr>
+      <w:proofErr w:type="spellStart"/>
+      <w:proofErr w:type="gramStart"/>
+      <w:r>
+        <w:rPr>
+          <w:rFonts w:ascii="Bahnschrift Light" w:hAnsi="Bahnschrift Light"/>
+        </w:rPr>
+        <w:t>plt.plot</w:t>
+      </w:r>
+      <w:proofErr w:type="spellEnd"/>
+      <w:proofErr w:type="gramEnd"/>
+      <w:r>
+        <w:rPr>
+          <w:rFonts w:ascii="Bahnschrift Light" w:hAnsi="Bahnschrift Light"/>
+        </w:rPr>
+        <w:t>(x3, 'b')</w:t>
+      </w:r>
+    </w:p>
+    <w:p>
+      <w:pPr>
+        <w:tabs>
+          <w:tab w:val="left" w:pos="1286"/>
+        </w:tabs>
+        <w:rPr>
+          <w:rFonts w:ascii="Bahnschrift Light" w:hAnsi="Bahnschrift Light"/>
+        </w:rPr>
+      </w:pPr>
+      <w:proofErr w:type="spellStart"/>
+      <w:proofErr w:type="gramStart"/>
+      <w:r>
+        <w:rPr>
+          <w:rFonts w:ascii="Bahnschrift Light" w:hAnsi="Bahnschrift Light"/>
+        </w:rPr>
+        <w:t>plt.plot</w:t>
+      </w:r>
+      <w:proofErr w:type="spellEnd"/>
+      <w:proofErr w:type="gramEnd"/>
+      <w:r>
+        <w:rPr>
+          <w:rFonts w:ascii="Bahnschrift Light" w:hAnsi="Bahnschrift Light"/>
+        </w:rPr>
+        <w:t>(x4, 'y')</w:t>
+      </w:r>
+    </w:p>
+    <w:p>
+      <w:pPr>
+        <w:tabs>
+          <w:tab w:val="left" w:pos="1286"/>
+        </w:tabs>
+        <w:rPr>
+          <w:rFonts w:ascii="Bahnschrift Light" w:hAnsi="Bahnschrift Light"/>
+        </w:rPr>
+      </w:pPr>
+      <w:proofErr w:type="spellStart"/>
+      <w:proofErr w:type="gramStart"/>
+      <w:r>
+        <w:rPr>
+          <w:rFonts w:ascii="Bahnschrift Light" w:hAnsi="Bahnschrift Light"/>
+        </w:rPr>
+        <w:t>plt.legend</w:t>
+      </w:r>
+      <w:proofErr w:type="spellEnd"/>
+      <w:proofErr w:type="gramEnd"/>
+      <w:r>
+        <w:rPr>
+          <w:rFonts w:ascii="Bahnschrift Light" w:hAnsi="Bahnschrift Light"/>
+        </w:rPr>
+        <w:t>(['Original', str(len1*2+</w:t>
+      </w:r>
+      <w:proofErr w:type="gramStart"/>
+      <w:r>
+        <w:rPr>
+          <w:rFonts w:ascii="Bahnschrift Light" w:hAnsi="Bahnschrift Light"/>
+        </w:rPr>
+        <w:t>1)+</w:t>
+      </w:r>
+      <w:proofErr w:type="gramEnd"/>
+      <w:r>
+        <w:rPr>
+          <w:rFonts w:ascii="Bahnschrift Light" w:hAnsi="Bahnschrift Light"/>
+        </w:rPr>
+        <w:t>'-sample filtered', str(len2*2+</w:t>
+      </w:r>
+      <w:proofErr w:type="gramStart"/>
+      <w:r>
+        <w:rPr>
+          <w:rFonts w:ascii="Bahnschrift Light" w:hAnsi="Bahnschrift Light"/>
+        </w:rPr>
+        <w:t>1)+</w:t>
+      </w:r>
+      <w:proofErr w:type="gramEnd"/>
+      <w:r>
+        <w:rPr>
+          <w:rFonts w:ascii="Bahnschrift Light" w:hAnsi="Bahnschrift Light"/>
+        </w:rPr>
+        <w:t>'-sample filtered'])</w:t>
+      </w:r>
+    </w:p>
+    <w:p>
+      <w:pPr>
+        <w:tabs>
+          <w:tab w:val="left" w:pos="1286"/>
+        </w:tabs>
+        <w:rPr>
+          <w:rFonts w:ascii="Bahnschrift Light" w:hAnsi="Bahnschrift Light"/>
+        </w:rPr>
+      </w:pPr>
+      <w:proofErr w:type="spellStart"/>
+      <w:proofErr w:type="gramStart"/>
+      <w:r>
+        <w:rPr>
+          <w:rFonts w:ascii="Bahnschrift Light" w:hAnsi="Bahnschrift Light"/>
+        </w:rPr>
+        <w:t>plt.title</w:t>
+      </w:r>
+      <w:proofErr w:type="spellEnd"/>
+      <w:proofErr w:type="gramEnd"/>
+      <w:r>
+        <w:rPr>
+          <w:rFonts w:ascii="Bahnschrift Light" w:hAnsi="Bahnschrift Light"/>
+        </w:rPr>
+        <w:t>("Signal and Windowed Means/Statistics")</w:t>
+      </w:r>
+    </w:p>
+    <w:p>
+      <w:pPr>
+        <w:tabs>
+          <w:tab w:val="left" w:pos="1286"/>
+        </w:tabs>
+        <w:rPr>
+          <w:rFonts w:ascii="Bahnschrift Light" w:hAnsi="Bahnschrift Light"/>
+        </w:rPr>
+      </w:pPr>
+      <w:proofErr w:type="spellStart"/>
+      <w:proofErr w:type="gramStart"/>
+      <w:r>
+        <w:rPr>
+          <w:rFonts w:ascii="Bahnschrift Light" w:hAnsi="Bahnschrift Light"/>
+        </w:rPr>
+        <w:t>plt.show</w:t>
+      </w:r>
+      <w:proofErr w:type="spellEnd"/>
+      <w:proofErr w:type="gramEnd"/>
+      <w:r>
+        <w:rPr>
+          <w:rFonts w:ascii="Bahnschrift Light" w:hAnsi="Bahnschrift Light"/>
+        </w:rPr>
+        <w:t>()</w:t>
+      </w:r>
+    </w:p>
+    <w:p>
+      <w:pPr>
+        <w:tabs>
+          <w:tab w:val="left" w:pos="1286"/>
+        </w:tabs>
+        <w:rPr>
+          <w:rFonts w:ascii="Bahnschrift Light" w:hAnsi="Bahnschrift Light"/>
+        </w:rPr>
+      </w:pPr>
+    </w:p>
+    <w:p>
+      <w:pPr>
+        <w:tabs>
+          <w:tab w:val="left" w:pos="1286"/>
+        </w:tabs>
+        <w:rPr>
+          <w:rFonts w:ascii="Bahnschrift Light" w:hAnsi="Bahnschrift Light"/>
+        </w:rPr>
+      </w:pPr>
+      <w:r>
+        <w:rPr>
+          <w:rFonts w:ascii="Bahnschrift Light" w:hAnsi="Bahnschrift Light"/>
+        </w:rPr>
+        <w:t xml:space="preserve">def </w:t>
+      </w:r>
+      <w:proofErr w:type="spellStart"/>
+      <w:r>
+        <w:rPr>
+          <w:rFonts w:ascii="Bahnschrift Light" w:hAnsi="Bahnschrift Light"/>
+        </w:rPr>
+        <w:t>energy_</w:t>
+      </w:r>
+      <w:proofErr w:type="gramStart"/>
+      <w:r>
+        <w:rPr>
+          <w:rFonts w:ascii="Bahnschrift Light" w:hAnsi="Bahnschrift Light"/>
+        </w:rPr>
+        <w:t>curve</w:t>
+      </w:r>
+      <w:proofErr w:type="spellEnd"/>
       <w:r>
         <w:rPr>
           <w:rFonts w:ascii="Bahnschrift Light" w:hAnsi="Bahnschrift Light"/>
         </w:rPr>
         <w:t>(</w:t>
       </w:r>
-      <w:proofErr w:type="spellStart"/>
-      <w:r>
-        <w:rPr>
-          <w:rFonts w:ascii="Bahnschrift Light" w:hAnsi="Bahnschrift Light"/>
-        </w:rPr>
-        <w:t>figsize</w:t>
-      </w:r>
-      <w:proofErr w:type="spellEnd"/>
-      <w:proofErr w:type="gramStart"/>
-      <w:r>
-        <w:rPr>
-          <w:rFonts w:ascii="Bahnschrift Light" w:hAnsi="Bahnschrift Light"/>
-        </w:rPr>
-        <w:t>=(</w:t>
-      </w:r>
-      <w:proofErr w:type="gramEnd"/>
-      <w:r>
-        <w:rPr>
-          <w:rFonts w:ascii="Bahnschrift Light" w:hAnsi="Bahnschrift Light"/>
-        </w:rPr>
-        <w:t>10,5))</w:t>
-      </w:r>
-    </w:p>
-    <w:p>
-      <w:pPr>
-        <w:tabs>
-          <w:tab w:val="left" w:pos="1286"/>
-        </w:tabs>
-        <w:rPr>
-          <w:rFonts w:ascii="Bahnschrift Light" w:hAnsi="Bahnschrift Light"/>
-        </w:rPr>
-      </w:pPr>
-      <w:proofErr w:type="spellStart"/>
-      <w:proofErr w:type="gramStart"/>
-      <w:r>
-        <w:rPr>
-          <w:rFonts w:ascii="Bahnschrift Light" w:hAnsi="Bahnschrift Light"/>
-        </w:rPr>
-        <w:t>plt.plot</w:t>
-      </w:r>
-      <w:proofErr w:type="spellEnd"/>
-      <w:proofErr w:type="gramEnd"/>
-      <w:r>
-        <w:rPr>
-          <w:rFonts w:ascii="Bahnschrift Light" w:hAnsi="Bahnschrift Light"/>
-        </w:rPr>
-        <w:t>(y)</w:t>
-      </w:r>
-    </w:p>
-    <w:p>
-      <w:pPr>
-        <w:tabs>
-          <w:tab w:val="left" w:pos="1286"/>
-        </w:tabs>
-        <w:rPr>
-          <w:rFonts w:ascii="Bahnschrift Light" w:hAnsi="Bahnschrift Light"/>
-        </w:rPr>
-      </w:pPr>
-      <w:proofErr w:type="spellStart"/>
-      <w:proofErr w:type="gramStart"/>
-      <w:r>
-        <w:rPr>
-          <w:rFonts w:ascii="Bahnschrift Light" w:hAnsi="Bahnschrift Light"/>
-        </w:rPr>
-        <w:t>plt.plot</w:t>
-      </w:r>
-      <w:proofErr w:type="spellEnd"/>
-      <w:proofErr w:type="gramEnd"/>
-      <w:r>
-        <w:rPr>
-          <w:rFonts w:ascii="Bahnschrift Light" w:hAnsi="Bahnschrift Light"/>
-        </w:rPr>
-        <w:t>(x, 'r')</w:t>
-      </w:r>
-    </w:p>
-    <w:p>
-      <w:pPr>
-        <w:tabs>
-          <w:tab w:val="left" w:pos="1286"/>
-        </w:tabs>
-        <w:rPr>
-          <w:rFonts w:ascii="Bahnschrift Light" w:hAnsi="Bahnschrift Light"/>
-        </w:rPr>
-      </w:pPr>
-      <w:proofErr w:type="spellStart"/>
-      <w:proofErr w:type="gramStart"/>
-      <w:r>
-        <w:rPr>
-          <w:rFonts w:ascii="Bahnschrift Light" w:hAnsi="Bahnschrift Light"/>
-        </w:rPr>
-        <w:t>plt.plot</w:t>
-      </w:r>
-      <w:proofErr w:type="spellEnd"/>
-      <w:proofErr w:type="gramEnd"/>
-      <w:r>
-        <w:rPr>
-          <w:rFonts w:ascii="Bahnschrift Light" w:hAnsi="Bahnschrift Light"/>
-        </w:rPr>
-        <w:t>(x2, 'g')</w:t>
-      </w:r>
-    </w:p>
-    <w:p>
-      <w:pPr>
-        <w:tabs>
-          <w:tab w:val="left" w:pos="1286"/>
-        </w:tabs>
-        <w:rPr>
-          <w:rFonts w:ascii="Bahnschrift Light" w:hAnsi="Bahnschrift Light"/>
-        </w:rPr>
-      </w:pPr>
-      <w:proofErr w:type="spellStart"/>
-      <w:proofErr w:type="gramStart"/>
-      <w:r>
-        <w:rPr>
-          <w:rFonts w:ascii="Bahnschrift Light" w:hAnsi="Bahnschrift Light"/>
-        </w:rPr>
-        <w:t>plt.plot</w:t>
-      </w:r>
-      <w:proofErr w:type="spellEnd"/>
-      <w:proofErr w:type="gramEnd"/>
-      <w:r>
-        <w:rPr>
-          <w:rFonts w:ascii="Bahnschrift Light" w:hAnsi="Bahnschrift Light"/>
-        </w:rPr>
-        <w:t>(x3, 'b')</w:t>
-      </w:r>
-    </w:p>
-    <w:p>
-      <w:pPr>
-        <w:tabs>
-          <w:tab w:val="left" w:pos="1286"/>
-        </w:tabs>
-        <w:rPr>
-          <w:rFonts w:ascii="Bahnschrift Light" w:hAnsi="Bahnschrift Light"/>
-        </w:rPr>
-      </w:pPr>
-      <w:proofErr w:type="spellStart"/>
-      <w:proofErr w:type="gramStart"/>
-      <w:r>
-        <w:rPr>
-          <w:rFonts w:ascii="Bahnschrift Light" w:hAnsi="Bahnschrift Light"/>
-        </w:rPr>
-        <w:t>plt.plot</w:t>
-      </w:r>
-      <w:proofErr w:type="spellEnd"/>
-      <w:proofErr w:type="gramEnd"/>
-      <w:r>
-        <w:rPr>
-          <w:rFonts w:ascii="Bahnschrift Light" w:hAnsi="Bahnschrift Light"/>
-        </w:rPr>
-        <w:t>(x4, 'y')</w:t>
-      </w:r>
-    </w:p>
-    <w:p>
-      <w:pPr>
-        <w:tabs>
-          <w:tab w:val="left" w:pos="1286"/>
-        </w:tabs>
-        <w:rPr>
-          <w:rFonts w:ascii="Bahnschrift Light" w:hAnsi="Bahnschrift Light"/>
-        </w:rPr>
-      </w:pPr>
-      <w:proofErr w:type="spellStart"/>
-      <w:proofErr w:type="gramStart"/>
-      <w:r>
-        <w:rPr>
-          <w:rFonts w:ascii="Bahnschrift Light" w:hAnsi="Bahnschrift Light"/>
-        </w:rPr>
-        <w:t>plt.legend</w:t>
-      </w:r>
-      <w:proofErr w:type="spellEnd"/>
-      <w:proofErr w:type="gramEnd"/>
-      <w:r>
-        <w:rPr>
-          <w:rFonts w:ascii="Bahnschrift Light" w:hAnsi="Bahnschrift Light"/>
-        </w:rPr>
-        <w:t>(['Original', str(len1*2+</w:t>
-      </w:r>
-      <w:proofErr w:type="gramStart"/>
-      <w:r>
-        <w:rPr>
-          <w:rFonts w:ascii="Bahnschrift Light" w:hAnsi="Bahnschrift Light"/>
-        </w:rPr>
-        <w:t>1)+</w:t>
-      </w:r>
-      <w:proofErr w:type="gramEnd"/>
-      <w:r>
-        <w:rPr>
-          <w:rFonts w:ascii="Bahnschrift Light" w:hAnsi="Bahnschrift Light"/>
-        </w:rPr>
-        <w:t>'-sample filtered', str(len2*2+</w:t>
-      </w:r>
-      <w:proofErr w:type="gramStart"/>
-      <w:r>
-        <w:rPr>
-          <w:rFonts w:ascii="Bahnschrift Light" w:hAnsi="Bahnschrift Light"/>
-        </w:rPr>
-        <w:t>1)+</w:t>
-      </w:r>
-      <w:proofErr w:type="gramEnd"/>
-      <w:r>
-        <w:rPr>
-          <w:rFonts w:ascii="Bahnschrift Light" w:hAnsi="Bahnschrift Light"/>
-        </w:rPr>
-        <w:t>'-sample filtered'])</w:t>
-      </w:r>
-    </w:p>
-    <w:p>
-      <w:pPr>
-        <w:tabs>
-          <w:tab w:val="left" w:pos="1286"/>
-        </w:tabs>
-        <w:rPr>
-          <w:rFonts w:ascii="Bahnschrift Light" w:hAnsi="Bahnschrift Light"/>
-        </w:rPr>
-      </w:pPr>
-      <w:proofErr w:type="spellStart"/>
-      <w:proofErr w:type="gramStart"/>
-      <w:r>
-        <w:rPr>
-          <w:rFonts w:ascii="Bahnschrift Light" w:hAnsi="Bahnschrift Light"/>
-        </w:rPr>
-        <w:t>plt.title</w:t>
-      </w:r>
-      <w:proofErr w:type="spellEnd"/>
-      <w:proofErr w:type="gramEnd"/>
-      <w:r>
-        <w:rPr>
-          <w:rFonts w:ascii="Bahnschrift Light" w:hAnsi="Bahnschrift Light"/>
-        </w:rPr>
-        <w:t>("Signal and Windowed Means/Statistics")</w:t>
-      </w:r>
-    </w:p>
-    <w:p>
-      <w:pPr>
-        <w:tabs>
-          <w:tab w:val="left" w:pos="1286"/>
-        </w:tabs>
-        <w:rPr>
-          <w:rFonts w:ascii="Bahnschrift Light" w:hAnsi="Bahnschrift Light"/>
-        </w:rPr>
-      </w:pPr>
-      <w:proofErr w:type="spellStart"/>
-      <w:proofErr w:type="gramStart"/>
-      <w:r>
-        <w:rPr>
-          <w:rFonts w:ascii="Bahnschrift Light" w:hAnsi="Bahnschrift Light"/>
-        </w:rPr>
-        <w:t>plt.show</w:t>
-      </w:r>
-      <w:proofErr w:type="spellEnd"/>
-      <w:proofErr w:type="gramEnd"/>
-      <w:r>
-        <w:rPr>
-          <w:rFonts w:ascii="Bahnschrift Light" w:hAnsi="Bahnschrift Light"/>
-        </w:rPr>
-        <w:t>()</w:t>
-      </w:r>
-    </w:p>
-    <w:p>
-      <w:pPr>
-        <w:tabs>
-          <w:tab w:val="left" w:pos="1286"/>
-        </w:tabs>
-        <w:rPr>
-          <w:rFonts w:ascii="Bahnschrift Light" w:hAnsi="Bahnschrift Light"/>
-        </w:rPr>
-      </w:pPr>
-    </w:p>
-    <w:p>
-      <w:pPr>
-        <w:tabs>
-          <w:tab w:val="left" w:pos="1286"/>
-        </w:tabs>
-        <w:rPr>
-          <w:rFonts w:ascii="Bahnschrift Light" w:hAnsi="Bahnschrift Light"/>
-        </w:rPr>
-      </w:pPr>
-      <w:r>
-        <w:rPr>
-          <w:rFonts w:ascii="Bahnschrift Light" w:hAnsi="Bahnschrift Light"/>
-        </w:rPr>
-        <w:t xml:space="preserve">def </w:t>
-      </w:r>
-      <w:proofErr w:type="spellStart"/>
-      <w:r>
-        <w:rPr>
-          <w:rFonts w:ascii="Bahnschrift Light" w:hAnsi="Bahnschrift Light"/>
-        </w:rPr>
-        <w:t>energy_</w:t>
-      </w:r>
-      <w:proofErr w:type="gramStart"/>
-      <w:r>
-        <w:rPr>
-          <w:rFonts w:ascii="Bahnschrift Light" w:hAnsi="Bahnschrift Light"/>
-        </w:rPr>
-        <w:t>curve</w:t>
+      <w:proofErr w:type="gramEnd"/>
+      <w:r>
+        <w:rPr>
+          <w:rFonts w:ascii="Bahnschrift Light" w:hAnsi="Bahnschrift Light"/>
+        </w:rPr>
+        <w:t>signal, window):</w:t>
+      </w:r>
+    </w:p>
+    <w:p>
+      <w:pPr>
+        <w:tabs>
+          <w:tab w:val="left" w:pos="1286"/>
+        </w:tabs>
+        <w:rPr>
+          <w:rFonts w:ascii="Bahnschrift Light" w:hAnsi="Bahnschrift Light"/>
+          <w:lang w:val="es-ES"/>
+        </w:rPr>
+      </w:pPr>
+      <w:r>
+        <w:rPr>
+          <w:rFonts w:ascii="Bahnschrift Light" w:hAnsi="Bahnschrift Light"/>
+        </w:rPr>
+        <w:t xml:space="preserve">    </w:t>
+      </w:r>
+      <w:r>
+        <w:rPr>
+          <w:rFonts w:ascii="Bahnschrift Light" w:hAnsi="Bahnschrift Light"/>
+          <w:lang w:val="es-ES"/>
+        </w:rPr>
+        <w:t>en = np.zeros(len(signal))</w:t>
+      </w:r>
+    </w:p>
+    <w:p>
+      <w:pPr>
+        <w:tabs>
+          <w:tab w:val="left" w:pos="1286"/>
+        </w:tabs>
+        <w:rPr>
+          <w:rFonts w:ascii="Bahnschrift Light" w:hAnsi="Bahnschrift Light"/>
+        </w:rPr>
+      </w:pPr>
+      <w:r>
+        <w:rPr>
+          <w:rFonts w:ascii="Bahnschrift Light" w:hAnsi="Bahnschrift Light"/>
+          <w:lang w:val="es-ES"/>
+        </w:rPr>
+        <w:t xml:space="preserve">    </w:t>
+      </w:r>
+      <w:proofErr w:type="spellStart"/>
+      <w:r>
+        <w:rPr>
+          <w:rFonts w:ascii="Bahnschrift Light" w:hAnsi="Bahnschrift Light"/>
+        </w:rPr>
+        <w:t>half_win</w:t>
+      </w:r>
+      <w:proofErr w:type="spellEnd"/>
+      <w:r>
+        <w:rPr>
+          <w:rFonts w:ascii="Bahnschrift Light" w:hAnsi="Bahnschrift Light"/>
+        </w:rPr>
+        <w:t xml:space="preserve"> = window // 2</w:t>
+      </w:r>
+    </w:p>
+    <w:p>
+      <w:pPr>
+        <w:tabs>
+          <w:tab w:val="left" w:pos="1286"/>
+        </w:tabs>
+        <w:rPr>
+          <w:rFonts w:ascii="Bahnschrift Light" w:hAnsi="Bahnschrift Light"/>
+        </w:rPr>
+      </w:pPr>
+      <w:r>
+        <w:rPr>
+          <w:rFonts w:ascii="Bahnschrift Light" w:hAnsi="Bahnschrift Light"/>
+        </w:rPr>
+        <w:t xml:space="preserve">    for </w:t>
+      </w:r>
+      <w:proofErr w:type="spellStart"/>
+      <w:r>
+        <w:rPr>
+          <w:rFonts w:ascii="Bahnschrift Light" w:hAnsi="Bahnschrift Light"/>
+        </w:rPr>
+        <w:t>i</w:t>
+      </w:r>
+      <w:proofErr w:type="spellEnd"/>
+      <w:r>
+        <w:rPr>
+          <w:rFonts w:ascii="Bahnschrift Light" w:hAnsi="Bahnschrift Light"/>
+        </w:rPr>
+        <w:t xml:space="preserve"> in range(</w:t>
+      </w:r>
+      <w:proofErr w:type="spellStart"/>
+      <w:r>
+        <w:rPr>
+          <w:rFonts w:ascii="Bahnschrift Light" w:hAnsi="Bahnschrift Light"/>
+        </w:rPr>
+        <w:t>len</w:t>
+      </w:r>
+      <w:proofErr w:type="spellEnd"/>
+      <w:r>
+        <w:rPr>
+          <w:rFonts w:ascii="Bahnschrift Light" w:hAnsi="Bahnschrift Light"/>
+        </w:rPr>
+        <w:t>(signal)):</w:t>
+      </w:r>
+    </w:p>
+    <w:p>
+      <w:pPr>
+        <w:tabs>
+          <w:tab w:val="left" w:pos="1286"/>
+        </w:tabs>
+        <w:rPr>
+          <w:rFonts w:ascii="Bahnschrift Light" w:hAnsi="Bahnschrift Light"/>
+        </w:rPr>
+      </w:pPr>
+      <w:r>
+        <w:rPr>
+          <w:rFonts w:ascii="Bahnschrift Light" w:hAnsi="Bahnschrift Light"/>
+        </w:rPr>
+        <w:t xml:space="preserve">        start = </w:t>
+      </w:r>
+      <w:proofErr w:type="gramStart"/>
+      <w:r>
+        <w:rPr>
+          <w:rFonts w:ascii="Bahnschrift Light" w:hAnsi="Bahnschrift Light"/>
+        </w:rPr>
+        <w:t>max(</w:t>
+      </w:r>
+      <w:proofErr w:type="gramEnd"/>
+      <w:r>
+        <w:rPr>
+          <w:rFonts w:ascii="Bahnschrift Light" w:hAnsi="Bahnschrift Light"/>
+        </w:rPr>
+        <w:t xml:space="preserve">0, </w:t>
+      </w:r>
+      <w:proofErr w:type="spellStart"/>
+      <w:r>
+        <w:rPr>
+          <w:rFonts w:ascii="Bahnschrift Light" w:hAnsi="Bahnschrift Light"/>
+        </w:rPr>
+        <w:t>i</w:t>
+      </w:r>
+      <w:proofErr w:type="spellEnd"/>
+      <w:r>
+        <w:rPr>
+          <w:rFonts w:ascii="Bahnschrift Light" w:hAnsi="Bahnschrift Light"/>
+        </w:rPr>
+        <w:t xml:space="preserve"> - </w:t>
+      </w:r>
+      <w:proofErr w:type="spellStart"/>
+      <w:r>
+        <w:rPr>
+          <w:rFonts w:ascii="Bahnschrift Light" w:hAnsi="Bahnschrift Light"/>
+        </w:rPr>
+        <w:t>half_win</w:t>
+      </w:r>
+      <w:proofErr w:type="spellEnd"/>
+      <w:r>
+        <w:rPr>
+          <w:rFonts w:ascii="Bahnschrift Light" w:hAnsi="Bahnschrift Light"/>
+        </w:rPr>
+        <w:t>)</w:t>
+      </w:r>
+    </w:p>
+    <w:p>
+      <w:pPr>
+        <w:tabs>
+          <w:tab w:val="left" w:pos="1286"/>
+        </w:tabs>
+        <w:rPr>
+          <w:rFonts w:ascii="Bahnschrift Light" w:hAnsi="Bahnschrift Light"/>
+        </w:rPr>
+      </w:pPr>
+      <w:r>
+        <w:rPr>
+          <w:rFonts w:ascii="Bahnschrift Light" w:hAnsi="Bahnschrift Light"/>
+        </w:rPr>
+        <w:t>        end = min(</w:t>
+      </w:r>
+      <w:proofErr w:type="spellStart"/>
+      <w:r>
+        <w:rPr>
+          <w:rFonts w:ascii="Bahnschrift Light" w:hAnsi="Bahnschrift Light"/>
+        </w:rPr>
+        <w:t>len</w:t>
+      </w:r>
+      <w:proofErr w:type="spellEnd"/>
+      <w:r>
+        <w:rPr>
+          <w:rFonts w:ascii="Bahnschrift Light" w:hAnsi="Bahnschrift Light"/>
+        </w:rPr>
+        <w:t xml:space="preserve">(signal), </w:t>
+      </w:r>
+      <w:proofErr w:type="spellStart"/>
+      <w:r>
+        <w:rPr>
+          <w:rFonts w:ascii="Bahnschrift Light" w:hAnsi="Bahnschrift Light"/>
+        </w:rPr>
+        <w:t>i</w:t>
+      </w:r>
+      <w:proofErr w:type="spellEnd"/>
+      <w:r>
+        <w:rPr>
+          <w:rFonts w:ascii="Bahnschrift Light" w:hAnsi="Bahnschrift Light"/>
+        </w:rPr>
+        <w:t xml:space="preserve"> + </w:t>
+      </w:r>
+      <w:proofErr w:type="spellStart"/>
+      <w:r>
+        <w:rPr>
+          <w:rFonts w:ascii="Bahnschrift Light" w:hAnsi="Bahnschrift Light"/>
+        </w:rPr>
+        <w:t>half_win</w:t>
+      </w:r>
+      <w:proofErr w:type="spellEnd"/>
+      <w:r>
+        <w:rPr>
+          <w:rFonts w:ascii="Bahnschrift Light" w:hAnsi="Bahnschrift Light"/>
+        </w:rPr>
+        <w:t>)</w:t>
+      </w:r>
+    </w:p>
+    <w:p>
+      <w:pPr>
+        <w:tabs>
+          <w:tab w:val="left" w:pos="1286"/>
+        </w:tabs>
+        <w:rPr>
+          <w:rFonts w:ascii="Bahnschrift Light" w:hAnsi="Bahnschrift Light"/>
+        </w:rPr>
+      </w:pPr>
+      <w:r>
+        <w:rPr>
+          <w:rFonts w:ascii="Bahnschrift Light" w:hAnsi="Bahnschrift Light"/>
+        </w:rPr>
+        <w:t>        segment = signal[</w:t>
+      </w:r>
+      <w:proofErr w:type="spellStart"/>
+      <w:proofErr w:type="gramStart"/>
+      <w:r>
+        <w:rPr>
+          <w:rFonts w:ascii="Bahnschrift Light" w:hAnsi="Bahnschrift Light"/>
+        </w:rPr>
+        <w:t>start:end</w:t>
+      </w:r>
+      <w:proofErr w:type="spellEnd"/>
+      <w:proofErr w:type="gramEnd"/>
+      <w:r>
+        <w:rPr>
+          <w:rFonts w:ascii="Bahnschrift Light" w:hAnsi="Bahnschrift Light"/>
+        </w:rPr>
+        <w:t>]</w:t>
+      </w:r>
+    </w:p>
+    <w:p>
+      <w:pPr>
+        <w:tabs>
+          <w:tab w:val="left" w:pos="1286"/>
+        </w:tabs>
+        <w:rPr>
+          <w:rFonts w:ascii="Bahnschrift Light" w:hAnsi="Bahnschrift Light"/>
+        </w:rPr>
+      </w:pPr>
+      <w:r>
+        <w:rPr>
+          <w:rFonts w:ascii="Bahnschrift Light" w:hAnsi="Bahnschrift Light"/>
+        </w:rPr>
+        <w:t xml:space="preserve">        </w:t>
+      </w:r>
+      <w:proofErr w:type="spellStart"/>
+      <w:r>
+        <w:rPr>
+          <w:rFonts w:ascii="Bahnschrift Light" w:hAnsi="Bahnschrift Light"/>
+        </w:rPr>
+        <w:t>en</w:t>
+      </w:r>
+      <w:proofErr w:type="spellEnd"/>
+      <w:r>
+        <w:rPr>
+          <w:rFonts w:ascii="Bahnschrift Light" w:hAnsi="Bahnschrift Light"/>
+        </w:rPr>
+        <w:t>[</w:t>
+      </w:r>
+      <w:proofErr w:type="spellStart"/>
+      <w:r>
+        <w:rPr>
+          <w:rFonts w:ascii="Bahnschrift Light" w:hAnsi="Bahnschrift Light"/>
+        </w:rPr>
+        <w:t>i</w:t>
+      </w:r>
+      <w:proofErr w:type="spellEnd"/>
+      <w:r>
+        <w:rPr>
+          <w:rFonts w:ascii="Bahnschrift Light" w:hAnsi="Bahnschrift Light"/>
+        </w:rPr>
+        <w:t xml:space="preserve">] = </w:t>
+      </w:r>
+      <w:proofErr w:type="spellStart"/>
+      <w:proofErr w:type="gramStart"/>
+      <w:r>
+        <w:rPr>
+          <w:rFonts w:ascii="Bahnschrift Light" w:hAnsi="Bahnschrift Light"/>
+        </w:rPr>
+        <w:t>np.sum</w:t>
       </w:r>
       <w:proofErr w:type="spellEnd"/>
       <w:r>
@@ -4545,23 +4801,53 @@
         <w:rPr>
           <w:rFonts w:ascii="Bahnschrift Light" w:hAnsi="Bahnschrift Light"/>
         </w:rPr>
-        <w:t>signal, window):</w:t>
-      </w:r>
-    </w:p>
-    <w:p>
-      <w:pPr>
-        <w:tabs>
-          <w:tab w:val="left" w:pos="1286"/>
-        </w:tabs>
-        <w:rPr>
-          <w:rFonts w:ascii="Bahnschrift Light" w:hAnsi="Bahnschrift Light"/>
-        </w:rPr>
-      </w:pPr>
-      <w:r>
-        <w:rPr>
-          <w:rFonts w:ascii="Bahnschrift Light" w:hAnsi="Bahnschrift Light"/>
-        </w:rPr>
-        <w:t xml:space="preserve">    </w:t>
+        <w:t xml:space="preserve">(segment - </w:t>
+      </w:r>
+      <w:proofErr w:type="spellStart"/>
+      <w:proofErr w:type="gramStart"/>
+      <w:r>
+        <w:rPr>
+          <w:rFonts w:ascii="Bahnschrift Light" w:hAnsi="Bahnschrift Light"/>
+        </w:rPr>
+        <w:t>np.mean</w:t>
+      </w:r>
+      <w:proofErr w:type="spellEnd"/>
+      <w:proofErr w:type="gramEnd"/>
+      <w:r>
+        <w:rPr>
+          <w:rFonts w:ascii="Bahnschrift Light" w:hAnsi="Bahnschrift Light"/>
+        </w:rPr>
+        <w:t>(segment</w:t>
+      </w:r>
+      <w:proofErr w:type="gramStart"/>
+      <w:r>
+        <w:rPr>
+          <w:rFonts w:ascii="Bahnschrift Light" w:hAnsi="Bahnschrift Light"/>
+        </w:rPr>
+        <w:t>))*</w:t>
+      </w:r>
+      <w:proofErr w:type="gramEnd"/>
+      <w:r>
+        <w:rPr>
+          <w:rFonts w:ascii="Bahnschrift Light" w:hAnsi="Bahnschrift Light"/>
+        </w:rPr>
+        <w:t>*2)</w:t>
+      </w:r>
+    </w:p>
+    <w:p>
+      <w:pPr>
+        <w:tabs>
+          <w:tab w:val="left" w:pos="1286"/>
+        </w:tabs>
+        <w:rPr>
+          <w:rFonts w:ascii="Bahnschrift Light" w:hAnsi="Bahnschrift Light"/>
+        </w:rPr>
+      </w:pPr>
+      <w:r>
+        <w:rPr>
+          <w:rFonts w:ascii="Bahnschrift Light" w:hAnsi="Bahnschrift Light"/>
+        </w:rPr>
+        <w:t xml:space="preserve">    return </w:t>
       </w:r>
       <w:proofErr w:type="spellStart"/>
       <w:r>
@@ -4571,479 +4857,65 @@
         <w:t>en</w:t>
       </w:r>
       <w:proofErr w:type="spellEnd"/>
-      <w:r>
-        <w:rPr>
-          <w:rFonts w:ascii="Bahnschrift Light" w:hAnsi="Bahnschrift Light"/>
-        </w:rPr>
-        <w:t xml:space="preserve"> = </w:t>
-      </w:r>
-      <w:proofErr w:type="spellStart"/>
-      <w:proofErr w:type="gramStart"/>
-      <w:r>
-        <w:rPr>
-          <w:rFonts w:ascii="Bahnschrift Light" w:hAnsi="Bahnschrift Light"/>
-        </w:rPr>
-        <w:t>np.zeros</w:t>
-      </w:r>
-      <w:proofErr w:type="spellEnd"/>
-      <w:proofErr w:type="gramEnd"/>
-      <w:r>
-        <w:rPr>
-          <w:rFonts w:ascii="Bahnschrift Light" w:hAnsi="Bahnschrift Light"/>
-        </w:rPr>
-        <w:t>(</w:t>
-      </w:r>
-      <w:proofErr w:type="spellStart"/>
-      <w:r>
-        <w:rPr>
-          <w:rFonts w:ascii="Bahnschrift Light" w:hAnsi="Bahnschrift Light"/>
-        </w:rPr>
-        <w:t>len</w:t>
-      </w:r>
-      <w:proofErr w:type="spellEnd"/>
-      <w:r>
-        <w:rPr>
-          <w:rFonts w:ascii="Bahnschrift Light" w:hAnsi="Bahnschrift Light"/>
-        </w:rPr>
-        <w:t>(signal))</w:t>
-      </w:r>
-    </w:p>
-    <w:p>
-      <w:pPr>
-        <w:tabs>
-          <w:tab w:val="left" w:pos="1286"/>
-        </w:tabs>
-        <w:rPr>
-          <w:rFonts w:ascii="Bahnschrift Light" w:hAnsi="Bahnschrift Light"/>
-        </w:rPr>
-      </w:pPr>
-      <w:r>
-        <w:rPr>
-          <w:rFonts w:ascii="Bahnschrift Light" w:hAnsi="Bahnschrift Light"/>
-        </w:rPr>
-        <w:t xml:space="preserve">    </w:t>
-      </w:r>
-      <w:proofErr w:type="spellStart"/>
-      <w:r>
-        <w:rPr>
-          <w:rFonts w:ascii="Bahnschrift Light" w:hAnsi="Bahnschrift Light"/>
-        </w:rPr>
-        <w:t>half_win</w:t>
-      </w:r>
-      <w:proofErr w:type="spellEnd"/>
-      <w:r>
-        <w:rPr>
-          <w:rFonts w:ascii="Bahnschrift Light" w:hAnsi="Bahnschrift Light"/>
-        </w:rPr>
-        <w:t xml:space="preserve"> = window // 2</w:t>
-      </w:r>
-    </w:p>
-    <w:p>
-      <w:pPr>
-        <w:tabs>
-          <w:tab w:val="left" w:pos="1286"/>
-        </w:tabs>
-        <w:rPr>
-          <w:rFonts w:ascii="Bahnschrift Light" w:hAnsi="Bahnschrift Light"/>
-        </w:rPr>
-      </w:pPr>
-      <w:r>
-        <w:rPr>
-          <w:rFonts w:ascii="Bahnschrift Light" w:hAnsi="Bahnschrift Light"/>
-        </w:rPr>
-        <w:t xml:space="preserve">    for </w:t>
-      </w:r>
-      <w:proofErr w:type="spellStart"/>
-      <w:r>
-        <w:rPr>
-          <w:rFonts w:ascii="Bahnschrift Light" w:hAnsi="Bahnschrift Light"/>
-        </w:rPr>
-        <w:t>i</w:t>
-      </w:r>
-      <w:proofErr w:type="spellEnd"/>
-      <w:r>
-        <w:rPr>
-          <w:rFonts w:ascii="Bahnschrift Light" w:hAnsi="Bahnschrift Light"/>
-        </w:rPr>
-        <w:t xml:space="preserve"> in range(</w:t>
-      </w:r>
-      <w:proofErr w:type="spellStart"/>
-      <w:r>
-        <w:rPr>
-          <w:rFonts w:ascii="Bahnschrift Light" w:hAnsi="Bahnschrift Light"/>
-        </w:rPr>
-        <w:t>len</w:t>
-      </w:r>
-      <w:proofErr w:type="spellEnd"/>
-      <w:r>
-        <w:rPr>
-          <w:rFonts w:ascii="Bahnschrift Light" w:hAnsi="Bahnschrift Light"/>
-        </w:rPr>
-        <w:t>(signal)):</w:t>
-      </w:r>
-    </w:p>
-    <w:p>
-      <w:pPr>
-        <w:tabs>
-          <w:tab w:val="left" w:pos="1286"/>
-        </w:tabs>
-        <w:rPr>
-          <w:rFonts w:ascii="Bahnschrift Light" w:hAnsi="Bahnschrift Light"/>
-        </w:rPr>
-      </w:pPr>
-      <w:r>
-        <w:rPr>
-          <w:rFonts w:ascii="Bahnschrift Light" w:hAnsi="Bahnschrift Light"/>
-        </w:rPr>
-        <w:t xml:space="preserve">        start = </w:t>
-      </w:r>
-      <w:proofErr w:type="gramStart"/>
-      <w:r>
-        <w:rPr>
-          <w:rFonts w:ascii="Bahnschrift Light" w:hAnsi="Bahnschrift Light"/>
-        </w:rPr>
-        <w:t>max(</w:t>
-      </w:r>
-      <w:proofErr w:type="gramEnd"/>
-      <w:r>
-        <w:rPr>
-          <w:rFonts w:ascii="Bahnschrift Light" w:hAnsi="Bahnschrift Light"/>
-        </w:rPr>
-        <w:t xml:space="preserve">0, </w:t>
-      </w:r>
-      <w:proofErr w:type="spellStart"/>
-      <w:r>
-        <w:rPr>
-          <w:rFonts w:ascii="Bahnschrift Light" w:hAnsi="Bahnschrift Light"/>
-        </w:rPr>
-        <w:t>i</w:t>
-      </w:r>
-      <w:proofErr w:type="spellEnd"/>
-      <w:r>
-        <w:rPr>
-          <w:rFonts w:ascii="Bahnschrift Light" w:hAnsi="Bahnschrift Light"/>
-        </w:rPr>
-        <w:t xml:space="preserve"> - </w:t>
-      </w:r>
-      <w:proofErr w:type="spellStart"/>
-      <w:r>
-        <w:rPr>
-          <w:rFonts w:ascii="Bahnschrift Light" w:hAnsi="Bahnschrift Light"/>
-        </w:rPr>
-        <w:t>half_win</w:t>
-      </w:r>
-      <w:proofErr w:type="spellEnd"/>
-      <w:r>
-        <w:rPr>
-          <w:rFonts w:ascii="Bahnschrift Light" w:hAnsi="Bahnschrift Light"/>
-        </w:rPr>
-        <w:t>)</w:t>
-      </w:r>
-    </w:p>
-    <w:p>
-      <w:pPr>
-        <w:tabs>
-          <w:tab w:val="left" w:pos="1286"/>
-        </w:tabs>
-        <w:rPr>
-          <w:rFonts w:ascii="Bahnschrift Light" w:hAnsi="Bahnschrift Light"/>
-        </w:rPr>
-      </w:pPr>
-      <w:r>
-        <w:rPr>
-          <w:rFonts w:ascii="Bahnschrift Light" w:hAnsi="Bahnschrift Light"/>
-        </w:rPr>
-        <w:t>        end = min(</w:t>
-      </w:r>
-      <w:proofErr w:type="spellStart"/>
-      <w:r>
-        <w:rPr>
-          <w:rFonts w:ascii="Bahnschrift Light" w:hAnsi="Bahnschrift Light"/>
-        </w:rPr>
-        <w:t>len</w:t>
-      </w:r>
-      <w:proofErr w:type="spellEnd"/>
-      <w:r>
-        <w:rPr>
-          <w:rFonts w:ascii="Bahnschrift Light" w:hAnsi="Bahnschrift Light"/>
-        </w:rPr>
-        <w:t xml:space="preserve">(signal), </w:t>
-      </w:r>
-      <w:proofErr w:type="spellStart"/>
-      <w:r>
-        <w:rPr>
-          <w:rFonts w:ascii="Bahnschrift Light" w:hAnsi="Bahnschrift Light"/>
-        </w:rPr>
-        <w:t>i</w:t>
-      </w:r>
-      <w:proofErr w:type="spellEnd"/>
-      <w:r>
-        <w:rPr>
-          <w:rFonts w:ascii="Bahnschrift Light" w:hAnsi="Bahnschrift Light"/>
-        </w:rPr>
-        <w:t xml:space="preserve"> + </w:t>
-      </w:r>
-      <w:proofErr w:type="spellStart"/>
-      <w:r>
-        <w:rPr>
-          <w:rFonts w:ascii="Bahnschrift Light" w:hAnsi="Bahnschrift Light"/>
-        </w:rPr>
-        <w:t>half_win</w:t>
-      </w:r>
-      <w:proofErr w:type="spellEnd"/>
-      <w:r>
-        <w:rPr>
-          <w:rFonts w:ascii="Bahnschrift Light" w:hAnsi="Bahnschrift Light"/>
-        </w:rPr>
-        <w:t>)</w:t>
-      </w:r>
-    </w:p>
-    <w:p>
-      <w:pPr>
-        <w:tabs>
-          <w:tab w:val="left" w:pos="1286"/>
-        </w:tabs>
-        <w:rPr>
-          <w:rFonts w:ascii="Bahnschrift Light" w:hAnsi="Bahnschrift Light"/>
-        </w:rPr>
-      </w:pPr>
-      <w:r>
-        <w:rPr>
-          <w:rFonts w:ascii="Bahnschrift Light" w:hAnsi="Bahnschrift Light"/>
-        </w:rPr>
-        <w:t>        segment = signal[</w:t>
-      </w:r>
-      <w:proofErr w:type="spellStart"/>
-      <w:proofErr w:type="gramStart"/>
-      <w:r>
-        <w:rPr>
-          <w:rFonts w:ascii="Bahnschrift Light" w:hAnsi="Bahnschrift Light"/>
-        </w:rPr>
-        <w:t>start:end</w:t>
-      </w:r>
-      <w:proofErr w:type="spellEnd"/>
-      <w:proofErr w:type="gramEnd"/>
-      <w:r>
-        <w:rPr>
-          <w:rFonts w:ascii="Bahnschrift Light" w:hAnsi="Bahnschrift Light"/>
-        </w:rPr>
-        <w:t>]</w:t>
-      </w:r>
-    </w:p>
-    <w:p>
-      <w:pPr>
-        <w:tabs>
-          <w:tab w:val="left" w:pos="1286"/>
-        </w:tabs>
-        <w:rPr>
-          <w:rFonts w:ascii="Bahnschrift Light" w:hAnsi="Bahnschrift Light"/>
-        </w:rPr>
-      </w:pPr>
-      <w:r>
-        <w:rPr>
-          <w:rFonts w:ascii="Bahnschrift Light" w:hAnsi="Bahnschrift Light"/>
-        </w:rPr>
-        <w:t xml:space="preserve">        </w:t>
-      </w:r>
-      <w:proofErr w:type="spellStart"/>
-      <w:r>
-        <w:rPr>
-          <w:rFonts w:ascii="Bahnschrift Light" w:hAnsi="Bahnschrift Light"/>
-        </w:rPr>
-        <w:t>en</w:t>
-      </w:r>
-      <w:proofErr w:type="spellEnd"/>
-      <w:r>
-        <w:rPr>
-          <w:rFonts w:ascii="Bahnschrift Light" w:hAnsi="Bahnschrift Light"/>
-        </w:rPr>
-        <w:t>[</w:t>
-      </w:r>
-      <w:proofErr w:type="spellStart"/>
-      <w:r>
-        <w:rPr>
-          <w:rFonts w:ascii="Bahnschrift Light" w:hAnsi="Bahnschrift Light"/>
-        </w:rPr>
-        <w:t>i</w:t>
-      </w:r>
-      <w:proofErr w:type="spellEnd"/>
-      <w:r>
-        <w:rPr>
-          <w:rFonts w:ascii="Bahnschrift Light" w:hAnsi="Bahnschrift Light"/>
-        </w:rPr>
-        <w:t xml:space="preserve">] = </w:t>
-      </w:r>
-      <w:proofErr w:type="spellStart"/>
-      <w:proofErr w:type="gramStart"/>
-      <w:r>
-        <w:rPr>
-          <w:rFonts w:ascii="Bahnschrift Light" w:hAnsi="Bahnschrift Light"/>
-        </w:rPr>
-        <w:t>np.sum</w:t>
-      </w:r>
-      <w:proofErr w:type="spellEnd"/>
-      <w:r>
-        <w:rPr>
-          <w:rFonts w:ascii="Bahnschrift Light" w:hAnsi="Bahnschrift Light"/>
-        </w:rPr>
-        <w:t>(</w:t>
-      </w:r>
-      <w:proofErr w:type="gramEnd"/>
-      <w:r>
-        <w:rPr>
-          <w:rFonts w:ascii="Bahnschrift Light" w:hAnsi="Bahnschrift Light"/>
-        </w:rPr>
-        <w:t xml:space="preserve">(segment - </w:t>
-      </w:r>
-      <w:proofErr w:type="spellStart"/>
-      <w:proofErr w:type="gramStart"/>
-      <w:r>
-        <w:rPr>
-          <w:rFonts w:ascii="Bahnschrift Light" w:hAnsi="Bahnschrift Light"/>
-        </w:rPr>
-        <w:t>np.mean</w:t>
-      </w:r>
-      <w:proofErr w:type="spellEnd"/>
-      <w:proofErr w:type="gramEnd"/>
-      <w:r>
-        <w:rPr>
-          <w:rFonts w:ascii="Bahnschrift Light" w:hAnsi="Bahnschrift Light"/>
-        </w:rPr>
-        <w:t>(segment</w:t>
-      </w:r>
-      <w:proofErr w:type="gramStart"/>
-      <w:r>
-        <w:rPr>
-          <w:rFonts w:ascii="Bahnschrift Light" w:hAnsi="Bahnschrift Light"/>
-        </w:rPr>
-        <w:t>))*</w:t>
-      </w:r>
-      <w:proofErr w:type="gramEnd"/>
-      <w:r>
-        <w:rPr>
-          <w:rFonts w:ascii="Bahnschrift Light" w:hAnsi="Bahnschrift Light"/>
-        </w:rPr>
-        <w:t>*2)</w:t>
-      </w:r>
-    </w:p>
-    <w:p>
-      <w:pPr>
-        <w:tabs>
-          <w:tab w:val="left" w:pos="1286"/>
-        </w:tabs>
-        <w:rPr>
-          <w:rFonts w:ascii="Bahnschrift Light" w:hAnsi="Bahnschrift Light"/>
-        </w:rPr>
-      </w:pPr>
-      <w:r>
-        <w:rPr>
-          <w:rFonts w:ascii="Bahnschrift Light" w:hAnsi="Bahnschrift Light"/>
-        </w:rPr>
-        <w:t xml:space="preserve">    return </w:t>
-      </w:r>
-      <w:proofErr w:type="spellStart"/>
-      <w:r>
-        <w:rPr>
-          <w:rFonts w:ascii="Bahnschrift Light" w:hAnsi="Bahnschrift Light"/>
-        </w:rPr>
-        <w:t>en</w:t>
-      </w:r>
-      <w:proofErr w:type="spellEnd"/>
-    </w:p>
-    <w:p>
-      <w:pPr>
-        <w:tabs>
-          <w:tab w:val="left" w:pos="1286"/>
-        </w:tabs>
-        <w:rPr>
-          <w:rFonts w:ascii="Bahnschrift Light" w:hAnsi="Bahnschrift Light"/>
-        </w:rPr>
-      </w:pPr>
-    </w:p>
-    <w:p>
-      <w:pPr>
-        <w:tabs>
-          <w:tab w:val="left" w:pos="1286"/>
-        </w:tabs>
-        <w:rPr>
-          <w:rFonts w:ascii="Bahnschrift Light" w:hAnsi="Bahnschrift Light"/>
-        </w:rPr>
-      </w:pPr>
-      <w:r>
-        <w:rPr>
-          <w:rFonts w:ascii="Bahnschrift Light" w:hAnsi="Bahnschrift Light"/>
-        </w:rPr>
-        <w:t xml:space="preserve">E1 = </w:t>
-      </w:r>
-      <w:proofErr w:type="spellStart"/>
-      <w:r>
-        <w:rPr>
-          <w:rFonts w:ascii="Bahnschrift Light" w:hAnsi="Bahnschrift Light"/>
-        </w:rPr>
-        <w:t>energy_</w:t>
-      </w:r>
-      <w:proofErr w:type="gramStart"/>
-      <w:r>
-        <w:rPr>
-          <w:rFonts w:ascii="Bahnschrift Light" w:hAnsi="Bahnschrift Light"/>
-        </w:rPr>
-        <w:t>curve</w:t>
-      </w:r>
-      <w:proofErr w:type="spellEnd"/>
-      <w:r>
-        <w:rPr>
-          <w:rFonts w:ascii="Bahnschrift Light" w:hAnsi="Bahnschrift Light"/>
-        </w:rPr>
-        <w:t>(</w:t>
-      </w:r>
-      <w:proofErr w:type="gramEnd"/>
-      <w:r>
-        <w:rPr>
-          <w:rFonts w:ascii="Bahnschrift Light" w:hAnsi="Bahnschrift Light"/>
-        </w:rPr>
-        <w:t>y, 5)</w:t>
-      </w:r>
-    </w:p>
-    <w:p>
-      <w:pPr>
-        <w:tabs>
-          <w:tab w:val="left" w:pos="1286"/>
-        </w:tabs>
-        <w:rPr>
-          <w:rFonts w:ascii="Bahnschrift Light" w:hAnsi="Bahnschrift Light"/>
-        </w:rPr>
-      </w:pPr>
-      <w:r>
-        <w:rPr>
-          <w:rFonts w:ascii="Bahnschrift Light" w:hAnsi="Bahnschrift Light"/>
-        </w:rPr>
-        <w:t xml:space="preserve">E2 = </w:t>
-      </w:r>
-      <w:proofErr w:type="spellStart"/>
-      <w:r>
-        <w:rPr>
-          <w:rFonts w:ascii="Bahnschrift Light" w:hAnsi="Bahnschrift Light"/>
-        </w:rPr>
-        <w:t>energy_</w:t>
-      </w:r>
-      <w:proofErr w:type="gramStart"/>
-      <w:r>
-        <w:rPr>
-          <w:rFonts w:ascii="Bahnschrift Light" w:hAnsi="Bahnschrift Light"/>
-        </w:rPr>
-        <w:t>curve</w:t>
-      </w:r>
-      <w:proofErr w:type="spellEnd"/>
-      <w:r>
-        <w:rPr>
-          <w:rFonts w:ascii="Bahnschrift Light" w:hAnsi="Bahnschrift Light"/>
-        </w:rPr>
-        <w:t>(</w:t>
-      </w:r>
-      <w:proofErr w:type="gramEnd"/>
-      <w:r>
-        <w:rPr>
-          <w:rFonts w:ascii="Bahnschrift Light" w:hAnsi="Bahnschrift Light"/>
+    </w:p>
+    <w:p>
+      <w:pPr>
+        <w:tabs>
+          <w:tab w:val="left" w:pos="1286"/>
+        </w:tabs>
+        <w:rPr>
+          <w:rFonts w:ascii="Bahnschrift Light" w:hAnsi="Bahnschrift Light"/>
+        </w:rPr>
+      </w:pPr>
+    </w:p>
+    <w:p>
+      <w:pPr>
+        <w:tabs>
+          <w:tab w:val="left" w:pos="1286"/>
+        </w:tabs>
+        <w:rPr>
+          <w:rFonts w:ascii="Bahnschrift Light" w:hAnsi="Bahnschrift Light"/>
+          <w:lang w:val="es-ES"/>
+        </w:rPr>
+      </w:pPr>
+      <w:r>
+        <w:rPr>
+          <w:rFonts w:ascii="Bahnschrift Light" w:hAnsi="Bahnschrift Light"/>
+          <w:lang w:val="es-ES"/>
+        </w:rPr>
+        <w:t>E1 = energy_curve(y, 5)</w:t>
+      </w:r>
+    </w:p>
+    <w:p>
+      <w:pPr>
+        <w:tabs>
+          <w:tab w:val="left" w:pos="1286"/>
+        </w:tabs>
+        <w:rPr>
+          <w:rFonts w:ascii="Bahnschrift Light" w:hAnsi="Bahnschrift Light"/>
+          <w:lang w:val="es-ES"/>
+        </w:rPr>
+      </w:pPr>
+      <w:r>
+        <w:rPr>
+          <w:rFonts w:ascii="Bahnschrift Light" w:hAnsi="Bahnschrift Light"/>
+          <w:lang w:val="es-ES"/>
+        </w:rPr>
+        <w:t>E2 = energy_</w:t>
+      </w:r>
+      <w:proofErr w:type="gramStart"/>
+      <w:r>
+        <w:rPr>
+          <w:rFonts w:ascii="Bahnschrift Light" w:hAnsi="Bahnschrift Light"/>
+          <w:lang w:val="es-ES"/>
+        </w:rPr>
+        <w:t>curve(</w:t>
+      </w:r>
+      <w:proofErr w:type="gramEnd"/>
+      <w:r>
+        <w:rPr>
+          <w:rFonts w:ascii="Bahnschrift Light" w:hAnsi="Bahnschrift Light"/>
+          <w:lang w:val="es-ES"/>
         </w:rPr>
         <w:t>y, 50)</w:t>
       </w:r>
@@ -5598,14 +5470,7 @@
           <w:sz w:val="28"/>
           <w:szCs w:val="28"/>
         </w:rPr>
-        <w:t xml:space="preserve"> of the data distribution</w:t>
-      </w:r>
-      <w:r>
-        <w:rPr>
-          <w:sz w:val="28"/>
-          <w:szCs w:val="28"/>
-        </w:rPr>
-        <w:t xml:space="preserve">. </w:t>
+        <w:t xml:space="preserve"> of the data distribution. </w:t>
       </w:r>
     </w:p>
     <w:p>
@@ -5930,6 +5795,7 @@
       <w:r>
         <w:rPr>
           <w:rFonts w:ascii="Bahnschrift Light" w:hAnsi="Bahnschrift Light"/>
+          <w:noProof/>
         </w:rPr>
         <w:drawing>
           <wp:inline distT="0" distB="0" distL="0" distR="0" wp14:anchorId="073CD740" wp14:editId="5892403F">
@@ -6314,6 +6180,7 @@
         </w:tabs>
         <w:rPr>
           <w:rFonts w:ascii="Bahnschrift Light" w:hAnsi="Bahnschrift Light"/>
+          <w:lang w:val="es-ES"/>
         </w:rPr>
       </w:pPr>
       <w:r>
@@ -6322,63 +6189,27 @@
         </w:rPr>
         <w:t xml:space="preserve">    </w:t>
       </w:r>
-      <w:proofErr w:type="spellStart"/>
-      <w:r>
-        <w:rPr>
-          <w:rFonts w:ascii="Bahnschrift Light" w:hAnsi="Bahnschrift Light"/>
-        </w:rPr>
-        <w:t>en</w:t>
-      </w:r>
-      <w:proofErr w:type="spellEnd"/>
-      <w:r>
-        <w:rPr>
-          <w:rFonts w:ascii="Bahnschrift Light" w:hAnsi="Bahnschrift Light"/>
-        </w:rPr>
-        <w:t xml:space="preserve"> = </w:t>
-      </w:r>
-      <w:proofErr w:type="spellStart"/>
-      <w:proofErr w:type="gramStart"/>
-      <w:r>
-        <w:rPr>
-          <w:rFonts w:ascii="Bahnschrift Light" w:hAnsi="Bahnschrift Light"/>
-        </w:rPr>
-        <w:t>np.zeros</w:t>
-      </w:r>
-      <w:proofErr w:type="spellEnd"/>
-      <w:proofErr w:type="gramEnd"/>
-      <w:r>
-        <w:rPr>
-          <w:rFonts w:ascii="Bahnschrift Light" w:hAnsi="Bahnschrift Light"/>
-        </w:rPr>
-        <w:t>(</w:t>
-      </w:r>
-      <w:proofErr w:type="spellStart"/>
-      <w:r>
-        <w:rPr>
-          <w:rFonts w:ascii="Bahnschrift Light" w:hAnsi="Bahnschrift Light"/>
-        </w:rPr>
-        <w:t>len</w:t>
-      </w:r>
-      <w:proofErr w:type="spellEnd"/>
-      <w:r>
-        <w:rPr>
-          <w:rFonts w:ascii="Bahnschrift Light" w:hAnsi="Bahnschrift Light"/>
-        </w:rPr>
-        <w:t>(signal))</w:t>
-      </w:r>
-    </w:p>
-    <w:p>
-      <w:pPr>
-        <w:tabs>
-          <w:tab w:val="left" w:pos="1286"/>
-        </w:tabs>
-        <w:rPr>
-          <w:rFonts w:ascii="Bahnschrift Light" w:hAnsi="Bahnschrift Light"/>
-        </w:rPr>
-      </w:pPr>
-      <w:r>
-        <w:rPr>
-          <w:rFonts w:ascii="Bahnschrift Light" w:hAnsi="Bahnschrift Light"/>
+      <w:r>
+        <w:rPr>
+          <w:rFonts w:ascii="Bahnschrift Light" w:hAnsi="Bahnschrift Light"/>
+          <w:lang w:val="es-ES"/>
+        </w:rPr>
+        <w:t>en = np.zeros(len(signal))</w:t>
+      </w:r>
+    </w:p>
+    <w:p>
+      <w:pPr>
+        <w:tabs>
+          <w:tab w:val="left" w:pos="1286"/>
+        </w:tabs>
+        <w:rPr>
+          <w:rFonts w:ascii="Bahnschrift Light" w:hAnsi="Bahnschrift Light"/>
+        </w:rPr>
+      </w:pPr>
+      <w:r>
+        <w:rPr>
+          <w:rFonts w:ascii="Bahnschrift Light" w:hAnsi="Bahnschrift Light"/>
+          <w:lang w:val="es-ES"/>
         </w:rPr>
         <w:t xml:space="preserve">    </w:t>
       </w:r>
@@ -8522,6 +8353,7 @@
   <w:style w:type="character" w:default="1" w:styleId="DefaultParagraphFont">
     <w:name w:val="Default Paragraph Font"/>
     <w:uiPriority w:val="1"/>
+    <w:semiHidden/>
     <w:unhideWhenUsed/>
   </w:style>
   <w:style w:type="table" w:default="1" w:styleId="TableNormal">
